--- a/assets/resume/AdamBourgResume.docx
+++ b/assets/resume/AdamBourgResume.docx
@@ -1,6 +1,6 @@
 
 <file path=word/document.xml><?xml version="1.0" encoding="utf-8"?>
-<w:document xmlns:mc="http://schemas.openxmlformats.org/markup-compatibility/2006" xmlns:o="urn:schemas-microsoft-com:office:office" xmlns:r="http://schemas.openxmlformats.org/officeDocument/2006/relationships" xmlns:m="http://schemas.openxmlformats.org/officeDocument/2006/math" xmlns:v="urn:schemas-microsoft-com:vml" xmlns:wp="http://schemas.openxmlformats.org/drawingml/2006/wordprocessingDrawing" xmlns:w10="urn:schemas-microsoft-com:office:word" xmlns:w="http://schemas.openxmlformats.org/wordprocessingml/2006/main" xmlns:wne="http://schemas.microsoft.com/office/word/2006/wordml" xmlns:sl="http://schemas.openxmlformats.org/schemaLibrary/2006/main" xmlns:a="http://schemas.openxmlformats.org/drawingml/2006/main" xmlns:pic="http://schemas.openxmlformats.org/drawingml/2006/picture" xmlns:c="http://schemas.openxmlformats.org/drawingml/2006/chart" xmlns:lc="http://schemas.openxmlformats.org/drawingml/2006/lockedCanvas" xmlns:dgm="http://schemas.openxmlformats.org/drawingml/2006/diagram" xmlns:wps="http://schemas.microsoft.com/office/word/2010/wordprocessingShape" xmlns:wpg="http://schemas.microsoft.com/office/word/2010/wordprocessingGroup" xmlns:w14="http://schemas.microsoft.com/office/word/2010/wordml" xmlns:w15="http://schemas.microsoft.com/office/word/2012/wordml">
+<w:document xmlns:mc="http://schemas.openxmlformats.org/markup-compatibility/2006" xmlns:o="urn:schemas-microsoft-com:office:office" xmlns:r="http://schemas.openxmlformats.org/officeDocument/2006/relationships" xmlns:m="http://schemas.openxmlformats.org/officeDocument/2006/math" xmlns:v="urn:schemas-microsoft-com:vml" xmlns:wp="http://schemas.openxmlformats.org/drawingml/2006/wordprocessingDrawing" xmlns:w10="urn:schemas-microsoft-com:office:word" xmlns:w="http://schemas.openxmlformats.org/wordprocessingml/2006/main" xmlns:wne="http://schemas.microsoft.com/office/word/2006/wordml" xmlns:sl="http://schemas.openxmlformats.org/schemaLibrary/2006/main" xmlns:a="http://schemas.openxmlformats.org/drawingml/2006/main" xmlns:pic="http://schemas.openxmlformats.org/drawingml/2006/picture" xmlns:c="http://schemas.openxmlformats.org/drawingml/2006/chart" xmlns:lc="http://schemas.openxmlformats.org/drawingml/2006/lockedCanvas" xmlns:dgm="http://schemas.openxmlformats.org/drawingml/2006/diagram" xmlns:wps="http://schemas.microsoft.com/office/word/2010/wordprocessingShape" xmlns:wpg="http://schemas.microsoft.com/office/word/2010/wordprocessingGroup" xmlns:w14="http://schemas.microsoft.com/office/word/2010/wordml" xmlns:w15="http://schemas.microsoft.com/office/word/2012/wordml" xmlns:w16="http://schemas.microsoft.com/office/word/2018/wordml" xmlns:w16cex="http://schemas.microsoft.com/office/word/2018/wordml/cex" xmlns:w16cid="http://schemas.microsoft.com/office/word/2016/wordml/cid" xmlns:cr="http://schemas.microsoft.com/office/comments/2020/reactions">
   <w:body>
     <w:p>
       <w:pPr>
@@ -296,7 +296,7 @@
         <w:rPr>
           <w:rtl w:val="0"/>
         </w:rPr>
-        <w:t xml:space="preserve">Javascript, ES6, Typescript, SQL, HTML, CSS, JSON, Bash, YAML, XML</w:t>
+        <w:t xml:space="preserve">Javascript, ES6, Typescript, Python, SQL, HTML, CSS, JSON, Bash, YAML, XML</w:t>
       </w:r>
     </w:p>
     <w:p>
@@ -344,7 +344,7 @@
         <w:rPr>
           <w:rtl w:val="0"/>
         </w:rPr>
-        <w:t xml:space="preserve">Postgresql, MySQL, OpenAI, ChatGPT, LangChan, Git, Github, prompt engineering </w:t>
+        <w:t xml:space="preserve">Postgresql, MySQL, OpenAI, ChatGPT, LangChan, Git, Github, prompt engineering, Storybook, Jupyter Notebook, Terraform </w:t>
       </w:r>
       <w:r>
         <w:rPr>
@@ -394,6 +394,111 @@
           <w:b w:val="1"/>
           <w:rtl w:val="0"/>
         </w:rPr>
+        <w:t xml:space="preserve">CoBank contracted through TekSystems - Greenwood Village, Colorado</w:t>
+        <w:tab/>
+        <w:t xml:space="preserve">03/2024 - Present</w:t>
+      </w:r>
+    </w:p>
+    <w:p>
+      <w:pPr>
+        <w:spacing w:line="276" w:lineRule="auto"/>
+        <w:rPr>
+          <w:b w:val="1"/>
+        </w:rPr>
+      </w:pPr>
+      <w:r>
+        <w:rPr>
+          <w:b w:val="1"/>
+          <w:rtl w:val="0"/>
+        </w:rPr>
+        <w:t xml:space="preserve">Lead Software Engineer IV (AI)</w:t>
+      </w:r>
+    </w:p>
+    <w:p>
+      <w:pPr>
+        <w:rPr/>
+      </w:pPr>
+      <w:r>
+        <w:rPr>
+          <w:rtl w:val="0"/>
+        </w:rPr>
+        <w:t xml:space="preserve">• Building a custom account management portal in React from scratch</w:t>
+      </w:r>
+    </w:p>
+    <w:p>
+      <w:pPr>
+        <w:rPr/>
+      </w:pPr>
+      <w:r>
+        <w:rPr>
+          <w:rtl w:val="0"/>
+        </w:rPr>
+        <w:t xml:space="preserve">• Building prototype AI systems using RAG search to streamline customer support (Python, LangChain)</w:t>
+      </w:r>
+    </w:p>
+    <w:p>
+      <w:pPr>
+        <w:rPr/>
+      </w:pPr>
+      <w:r>
+        <w:rPr>
+          <w:rtl w:val="0"/>
+        </w:rPr>
+        <w:t xml:space="preserve">• Mentoring and coaching college graduates on React and Node.JS development</w:t>
+      </w:r>
+    </w:p>
+    <w:p>
+      <w:pPr>
+        <w:rPr/>
+      </w:pPr>
+      <w:r>
+        <w:rPr>
+          <w:rtl w:val="0"/>
+        </w:rPr>
+      </w:r>
+    </w:p>
+    <w:p>
+      <w:pPr>
+        <w:rPr/>
+      </w:pPr>
+      <w:r>
+        <w:rPr>
+          <w:i w:val="1"/>
+          <w:rtl w:val="0"/>
+        </w:rPr>
+        <w:t xml:space="preserve">Key Tech: React, Typescript, NodeJS, Storybook, Bootstrap, Python, LangChain, Terraform</w:t>
+      </w:r>
+      <w:r>
+        <w:rPr>
+          <w:rtl w:val="0"/>
+        </w:rPr>
+      </w:r>
+    </w:p>
+    <w:p>
+      <w:pPr>
+        <w:spacing w:line="276" w:lineRule="auto"/>
+        <w:rPr>
+          <w:b w:val="1"/>
+        </w:rPr>
+      </w:pPr>
+      <w:r>
+        <w:rPr>
+          <w:rtl w:val="0"/>
+        </w:rPr>
+      </w:r>
+    </w:p>
+    <w:p>
+      <w:pPr>
+        <w:spacing w:line="276" w:lineRule="auto"/>
+        <w:rPr>
+          <w:b w:val="1"/>
+        </w:rPr>
+      </w:pPr>
+      <w:r>
+        <w:rPr>
+          <w:b w:val="1"/>
+          <w:rtl w:val="0"/>
+        </w:rPr>
         <w:t xml:space="preserve">Pomp Beauty, Inc - Denver, Colorado (Startup)</w:t>
       </w:r>
       <w:r>
@@ -1870,7 +1975,7 @@
           <w:szCs w:val="20"/>
           <w:rtl w:val="0"/>
         </w:rPr>
-        <w:t xml:space="preserve">• Built a Javascript single page application using Twitter Flight and jQuery to communicate with a REST API.</w:t>
+        <w:t xml:space="preserve">• Built a HIPAA compliant REST API in Rails 3.2 using controllers and Jbuilder that delivers JSON content to thousands of Android and IOS clients. Automated documentation through the use of Swagger.</w:t>
       </w:r>
     </w:p>
     <w:p>
@@ -1885,39 +1990,7 @@
         </w:pBdr>
         <w:shd w:fill="auto" w:val="clear"/>
         <w:spacing w:line="276" w:lineRule="auto"/>
-        <w:rPr>
-          <w:rFonts w:ascii="Cambria" w:cs="Cambria" w:eastAsia="Cambria" w:hAnsi="Cambria"/>
-          <w:sz w:val="20"/>
-          <w:szCs w:val="20"/>
-        </w:rPr>
-      </w:pPr>
-      <w:r>
-        <w:rPr>
-          <w:rFonts w:ascii="Cambria" w:cs="Cambria" w:eastAsia="Cambria" w:hAnsi="Cambria"/>
-          <w:sz w:val="20"/>
-          <w:szCs w:val="20"/>
-          <w:rtl w:val="0"/>
-        </w:rPr>
-        <w:t xml:space="preserve">• Built a HIPAA compliant REST API in Rails 3.2 using controllers and Jbuilder that delivers JSON content to thousands of Android and IOS clients. Automated documentation through the use of Swagger.</w:t>
-      </w:r>
-    </w:p>
-    <w:p>
-      <w:pPr>
-        <w:pageBreakBefore w:val="0"/>
-        <w:pBdr>
-          <w:top w:space="0" w:sz="0" w:val="nil"/>
-          <w:left w:space="0" w:sz="0" w:val="nil"/>
-          <w:bottom w:space="0" w:sz="0" w:val="nil"/>
-          <w:right w:space="0" w:sz="0" w:val="nil"/>
-          <w:between w:space="0" w:sz="0" w:val="nil"/>
-        </w:pBdr>
-        <w:shd w:fill="auto" w:val="clear"/>
-        <w:spacing w:line="276" w:lineRule="auto"/>
-        <w:rPr>
-          <w:rFonts w:ascii="Cambria" w:cs="Cambria" w:eastAsia="Cambria" w:hAnsi="Cambria"/>
-          <w:sz w:val="20"/>
-          <w:szCs w:val="20"/>
-        </w:rPr>
+        <w:rPr/>
       </w:pPr>
       <w:r>
         <w:rPr>
@@ -1928,21 +2001,6 @@
         </w:rPr>
         <w:t xml:space="preserve">• Built a customizable dashboard in Angular that allowed users to change what content they could see on the home page.</w:t>
       </w:r>
-    </w:p>
-    <w:p>
-      <w:pPr>
-        <w:pageBreakBefore w:val="0"/>
-        <w:pBdr>
-          <w:top w:space="0" w:sz="0" w:val="nil"/>
-          <w:left w:space="0" w:sz="0" w:val="nil"/>
-          <w:bottom w:space="0" w:sz="0" w:val="nil"/>
-          <w:right w:space="0" w:sz="0" w:val="nil"/>
-          <w:between w:space="0" w:sz="0" w:val="nil"/>
-        </w:pBdr>
-        <w:shd w:fill="auto" w:val="clear"/>
-        <w:spacing w:line="276" w:lineRule="auto"/>
-        <w:rPr/>
-      </w:pPr>
       <w:r>
         <w:rPr>
           <w:rtl w:val="0"/>
@@ -2224,6 +2282,9 @@
           <w:rtl w:val="0"/>
         </w:rPr>
         <w:t xml:space="preserve">Bachelor of Science in Applied Computing Technology (Degree earned)</w:t>
+        <w:tab/>
+        <w:tab/>
+        <w:t xml:space="preserve">Graduated 2013</w:t>
       </w:r>
     </w:p>
     <w:sectPr>
@@ -2240,7 +2301,7 @@
 </file>
 
 <file path=word/footer1.xml><?xml version="1.0" encoding="utf-8"?>
-<w:ftr xmlns:mc="http://schemas.openxmlformats.org/markup-compatibility/2006" xmlns:o="urn:schemas-microsoft-com:office:office" xmlns:r="http://schemas.openxmlformats.org/officeDocument/2006/relationships" xmlns:m="http://schemas.openxmlformats.org/officeDocument/2006/math" xmlns:v="urn:schemas-microsoft-com:vml" xmlns:wp="http://schemas.openxmlformats.org/drawingml/2006/wordprocessingDrawing" xmlns:w10="urn:schemas-microsoft-com:office:word" xmlns:w="http://schemas.openxmlformats.org/wordprocessingml/2006/main" xmlns:wne="http://schemas.microsoft.com/office/word/2006/wordml" xmlns:sl="http://schemas.openxmlformats.org/schemaLibrary/2006/main" xmlns:a="http://schemas.openxmlformats.org/drawingml/2006/main" xmlns:pic="http://schemas.openxmlformats.org/drawingml/2006/picture" xmlns:c="http://schemas.openxmlformats.org/drawingml/2006/chart" xmlns:lc="http://schemas.openxmlformats.org/drawingml/2006/lockedCanvas" xmlns:dgm="http://schemas.openxmlformats.org/drawingml/2006/diagram" xmlns:wps="http://schemas.microsoft.com/office/word/2010/wordprocessingShape" xmlns:wpg="http://schemas.microsoft.com/office/word/2010/wordprocessingGroup" xmlns:w14="http://schemas.microsoft.com/office/word/2010/wordml" xmlns:w15="http://schemas.microsoft.com/office/word/2012/wordml">
+<w:ftr xmlns:mc="http://schemas.openxmlformats.org/markup-compatibility/2006" xmlns:o="urn:schemas-microsoft-com:office:office" xmlns:r="http://schemas.openxmlformats.org/officeDocument/2006/relationships" xmlns:m="http://schemas.openxmlformats.org/officeDocument/2006/math" xmlns:v="urn:schemas-microsoft-com:vml" xmlns:wp="http://schemas.openxmlformats.org/drawingml/2006/wordprocessingDrawing" xmlns:w10="urn:schemas-microsoft-com:office:word" xmlns:w="http://schemas.openxmlformats.org/wordprocessingml/2006/main" xmlns:wne="http://schemas.microsoft.com/office/word/2006/wordml" xmlns:sl="http://schemas.openxmlformats.org/schemaLibrary/2006/main" xmlns:a="http://schemas.openxmlformats.org/drawingml/2006/main" xmlns:pic="http://schemas.openxmlformats.org/drawingml/2006/picture" xmlns:c="http://schemas.openxmlformats.org/drawingml/2006/chart" xmlns:lc="http://schemas.openxmlformats.org/drawingml/2006/lockedCanvas" xmlns:dgm="http://schemas.openxmlformats.org/drawingml/2006/diagram" xmlns:wps="http://schemas.microsoft.com/office/word/2010/wordprocessingShape" xmlns:wpg="http://schemas.microsoft.com/office/word/2010/wordprocessingGroup" xmlns:w14="http://schemas.microsoft.com/office/word/2010/wordml" xmlns:w15="http://schemas.microsoft.com/office/word/2012/wordml" xmlns:w16="http://schemas.microsoft.com/office/word/2018/wordml" xmlns:w16cex="http://schemas.microsoft.com/office/word/2018/wordml/cex" xmlns:w16cid="http://schemas.microsoft.com/office/word/2016/wordml/cid" xmlns:cr="http://schemas.microsoft.com/office/comments/2020/reactions">
   <w:p>
     <w:pPr>
       <w:pageBreakBefore w:val="0"/>
@@ -2376,7 +2437,7 @@
 </file>
 
 <file path=word/footer2.xml><?xml version="1.0" encoding="utf-8"?>
-<w:ftr xmlns:mc="http://schemas.openxmlformats.org/markup-compatibility/2006" xmlns:o="urn:schemas-microsoft-com:office:office" xmlns:r="http://schemas.openxmlformats.org/officeDocument/2006/relationships" xmlns:m="http://schemas.openxmlformats.org/officeDocument/2006/math" xmlns:v="urn:schemas-microsoft-com:vml" xmlns:wp="http://schemas.openxmlformats.org/drawingml/2006/wordprocessingDrawing" xmlns:w10="urn:schemas-microsoft-com:office:word" xmlns:w="http://schemas.openxmlformats.org/wordprocessingml/2006/main" xmlns:wne="http://schemas.microsoft.com/office/word/2006/wordml" xmlns:sl="http://schemas.openxmlformats.org/schemaLibrary/2006/main" xmlns:a="http://schemas.openxmlformats.org/drawingml/2006/main" xmlns:pic="http://schemas.openxmlformats.org/drawingml/2006/picture" xmlns:c="http://schemas.openxmlformats.org/drawingml/2006/chart" xmlns:lc="http://schemas.openxmlformats.org/drawingml/2006/lockedCanvas" xmlns:dgm="http://schemas.openxmlformats.org/drawingml/2006/diagram" xmlns:wps="http://schemas.microsoft.com/office/word/2010/wordprocessingShape" xmlns:wpg="http://schemas.microsoft.com/office/word/2010/wordprocessingGroup" xmlns:w14="http://schemas.microsoft.com/office/word/2010/wordml" xmlns:w15="http://schemas.microsoft.com/office/word/2012/wordml">
+<w:ftr xmlns:mc="http://schemas.openxmlformats.org/markup-compatibility/2006" xmlns:o="urn:schemas-microsoft-com:office:office" xmlns:r="http://schemas.openxmlformats.org/officeDocument/2006/relationships" xmlns:m="http://schemas.openxmlformats.org/officeDocument/2006/math" xmlns:v="urn:schemas-microsoft-com:vml" xmlns:wp="http://schemas.openxmlformats.org/drawingml/2006/wordprocessingDrawing" xmlns:w10="urn:schemas-microsoft-com:office:word" xmlns:w="http://schemas.openxmlformats.org/wordprocessingml/2006/main" xmlns:wne="http://schemas.microsoft.com/office/word/2006/wordml" xmlns:sl="http://schemas.openxmlformats.org/schemaLibrary/2006/main" xmlns:a="http://schemas.openxmlformats.org/drawingml/2006/main" xmlns:pic="http://schemas.openxmlformats.org/drawingml/2006/picture" xmlns:c="http://schemas.openxmlformats.org/drawingml/2006/chart" xmlns:lc="http://schemas.openxmlformats.org/drawingml/2006/lockedCanvas" xmlns:dgm="http://schemas.openxmlformats.org/drawingml/2006/diagram" xmlns:wps="http://schemas.microsoft.com/office/word/2010/wordprocessingShape" xmlns:wpg="http://schemas.microsoft.com/office/word/2010/wordprocessingGroup" xmlns:w14="http://schemas.microsoft.com/office/word/2010/wordml" xmlns:w15="http://schemas.microsoft.com/office/word/2012/wordml" xmlns:w16="http://schemas.microsoft.com/office/word/2018/wordml" xmlns:w16cex="http://schemas.microsoft.com/office/word/2018/wordml/cex" xmlns:w16cid="http://schemas.microsoft.com/office/word/2016/wordml/cid" xmlns:cr="http://schemas.microsoft.com/office/comments/2020/reactions">
   <w:p>
     <w:pPr>
       <w:pageBreakBefore w:val="0"/>
@@ -2528,7 +2589,7 @@
 </file>
 
 <file path=word/header1.xml><?xml version="1.0" encoding="utf-8"?>
-<w:hdr xmlns:mc="http://schemas.openxmlformats.org/markup-compatibility/2006" xmlns:o="urn:schemas-microsoft-com:office:office" xmlns:r="http://schemas.openxmlformats.org/officeDocument/2006/relationships" xmlns:m="http://schemas.openxmlformats.org/officeDocument/2006/math" xmlns:v="urn:schemas-microsoft-com:vml" xmlns:wp="http://schemas.openxmlformats.org/drawingml/2006/wordprocessingDrawing" xmlns:w10="urn:schemas-microsoft-com:office:word" xmlns:w="http://schemas.openxmlformats.org/wordprocessingml/2006/main" xmlns:wne="http://schemas.microsoft.com/office/word/2006/wordml" xmlns:sl="http://schemas.openxmlformats.org/schemaLibrary/2006/main" xmlns:a="http://schemas.openxmlformats.org/drawingml/2006/main" xmlns:pic="http://schemas.openxmlformats.org/drawingml/2006/picture" xmlns:c="http://schemas.openxmlformats.org/drawingml/2006/chart" xmlns:lc="http://schemas.openxmlformats.org/drawingml/2006/lockedCanvas" xmlns:dgm="http://schemas.openxmlformats.org/drawingml/2006/diagram" xmlns:wps="http://schemas.microsoft.com/office/word/2010/wordprocessingShape" xmlns:wpg="http://schemas.microsoft.com/office/word/2010/wordprocessingGroup" xmlns:w14="http://schemas.microsoft.com/office/word/2010/wordml" xmlns:w15="http://schemas.microsoft.com/office/word/2012/wordml">
+<w:hdr xmlns:mc="http://schemas.openxmlformats.org/markup-compatibility/2006" xmlns:o="urn:schemas-microsoft-com:office:office" xmlns:r="http://schemas.openxmlformats.org/officeDocument/2006/relationships" xmlns:m="http://schemas.openxmlformats.org/officeDocument/2006/math" xmlns:v="urn:schemas-microsoft-com:vml" xmlns:wp="http://schemas.openxmlformats.org/drawingml/2006/wordprocessingDrawing" xmlns:w10="urn:schemas-microsoft-com:office:word" xmlns:w="http://schemas.openxmlformats.org/wordprocessingml/2006/main" xmlns:wne="http://schemas.microsoft.com/office/word/2006/wordml" xmlns:sl="http://schemas.openxmlformats.org/schemaLibrary/2006/main" xmlns:a="http://schemas.openxmlformats.org/drawingml/2006/main" xmlns:pic="http://schemas.openxmlformats.org/drawingml/2006/picture" xmlns:c="http://schemas.openxmlformats.org/drawingml/2006/chart" xmlns:lc="http://schemas.openxmlformats.org/drawingml/2006/lockedCanvas" xmlns:dgm="http://schemas.openxmlformats.org/drawingml/2006/diagram" xmlns:wps="http://schemas.microsoft.com/office/word/2010/wordprocessingShape" xmlns:wpg="http://schemas.microsoft.com/office/word/2010/wordprocessingGroup" xmlns:w14="http://schemas.microsoft.com/office/word/2010/wordml" xmlns:w15="http://schemas.microsoft.com/office/word/2012/wordml" xmlns:w16="http://schemas.microsoft.com/office/word/2018/wordml" xmlns:w16cex="http://schemas.microsoft.com/office/word/2018/wordml/cex" xmlns:w16cid="http://schemas.microsoft.com/office/word/2016/wordml/cid" xmlns:cr="http://schemas.microsoft.com/office/comments/2020/reactions">
   <w:p>
     <w:pPr>
       <w:pageBreakBefore w:val="0"/>
@@ -2553,7 +2614,7 @@
 </file>
 
 <file path=word/header2.xml><?xml version="1.0" encoding="utf-8"?>
-<w:hdr xmlns:mc="http://schemas.openxmlformats.org/markup-compatibility/2006" xmlns:o="urn:schemas-microsoft-com:office:office" xmlns:r="http://schemas.openxmlformats.org/officeDocument/2006/relationships" xmlns:m="http://schemas.openxmlformats.org/officeDocument/2006/math" xmlns:v="urn:schemas-microsoft-com:vml" xmlns:wp="http://schemas.openxmlformats.org/drawingml/2006/wordprocessingDrawing" xmlns:w10="urn:schemas-microsoft-com:office:word" xmlns:w="http://schemas.openxmlformats.org/wordprocessingml/2006/main" xmlns:wne="http://schemas.microsoft.com/office/word/2006/wordml" xmlns:sl="http://schemas.openxmlformats.org/schemaLibrary/2006/main" xmlns:a="http://schemas.openxmlformats.org/drawingml/2006/main" xmlns:pic="http://schemas.openxmlformats.org/drawingml/2006/picture" xmlns:c="http://schemas.openxmlformats.org/drawingml/2006/chart" xmlns:lc="http://schemas.openxmlformats.org/drawingml/2006/lockedCanvas" xmlns:dgm="http://schemas.openxmlformats.org/drawingml/2006/diagram" xmlns:wps="http://schemas.microsoft.com/office/word/2010/wordprocessingShape" xmlns:wpg="http://schemas.microsoft.com/office/word/2010/wordprocessingGroup" xmlns:w14="http://schemas.microsoft.com/office/word/2010/wordml" xmlns:w15="http://schemas.microsoft.com/office/word/2012/wordml">
+<w:hdr xmlns:mc="http://schemas.openxmlformats.org/markup-compatibility/2006" xmlns:o="urn:schemas-microsoft-com:office:office" xmlns:r="http://schemas.openxmlformats.org/officeDocument/2006/relationships" xmlns:m="http://schemas.openxmlformats.org/officeDocument/2006/math" xmlns:v="urn:schemas-microsoft-com:vml" xmlns:wp="http://schemas.openxmlformats.org/drawingml/2006/wordprocessingDrawing" xmlns:w10="urn:schemas-microsoft-com:office:word" xmlns:w="http://schemas.openxmlformats.org/wordprocessingml/2006/main" xmlns:wne="http://schemas.microsoft.com/office/word/2006/wordml" xmlns:sl="http://schemas.openxmlformats.org/schemaLibrary/2006/main" xmlns:a="http://schemas.openxmlformats.org/drawingml/2006/main" xmlns:pic="http://schemas.openxmlformats.org/drawingml/2006/picture" xmlns:c="http://schemas.openxmlformats.org/drawingml/2006/chart" xmlns:lc="http://schemas.openxmlformats.org/drawingml/2006/lockedCanvas" xmlns:dgm="http://schemas.openxmlformats.org/drawingml/2006/diagram" xmlns:wps="http://schemas.microsoft.com/office/word/2010/wordprocessingShape" xmlns:wpg="http://schemas.microsoft.com/office/word/2010/wordprocessingGroup" xmlns:w14="http://schemas.microsoft.com/office/word/2010/wordml" xmlns:w15="http://schemas.microsoft.com/office/word/2012/wordml" xmlns:w16="http://schemas.microsoft.com/office/word/2018/wordml" xmlns:w16cex="http://schemas.microsoft.com/office/word/2018/wordml/cex" xmlns:w16cid="http://schemas.microsoft.com/office/word/2016/wordml/cid" xmlns:cr="http://schemas.microsoft.com/office/comments/2020/reactions">
   <w:p>
     <w:pPr>
       <w:pageBreakBefore w:val="0"/>
@@ -2569,7 +2630,7 @@
 </file>
 
 <file path=word/numbering.xml><?xml version="1.0" encoding="utf-8"?>
-<w:numbering xmlns:mc="http://schemas.openxmlformats.org/markup-compatibility/2006" xmlns:o="urn:schemas-microsoft-com:office:office" xmlns:r="http://schemas.openxmlformats.org/officeDocument/2006/relationships" xmlns:m="http://schemas.openxmlformats.org/officeDocument/2006/math" xmlns:v="urn:schemas-microsoft-com:vml" xmlns:wp="http://schemas.openxmlformats.org/drawingml/2006/wordprocessingDrawing" xmlns:w10="urn:schemas-microsoft-com:office:word" xmlns:w="http://schemas.openxmlformats.org/wordprocessingml/2006/main" xmlns:wne="http://schemas.microsoft.com/office/word/2006/wordml" xmlns:sl="http://schemas.openxmlformats.org/schemaLibrary/2006/main" xmlns:a="http://schemas.openxmlformats.org/drawingml/2006/main" xmlns:pic="http://schemas.openxmlformats.org/drawingml/2006/picture" xmlns:c="http://schemas.openxmlformats.org/drawingml/2006/chart" xmlns:lc="http://schemas.openxmlformats.org/drawingml/2006/lockedCanvas" xmlns:dgm="http://schemas.openxmlformats.org/drawingml/2006/diagram" xmlns:wps="http://schemas.microsoft.com/office/word/2010/wordprocessingShape" xmlns:wpg="http://schemas.microsoft.com/office/word/2010/wordprocessingGroup" xmlns:w14="http://schemas.microsoft.com/office/word/2010/wordml" xmlns:w15="http://schemas.microsoft.com/office/word/2012/wordml">
+<w:numbering xmlns:mc="http://schemas.openxmlformats.org/markup-compatibility/2006" xmlns:o="urn:schemas-microsoft-com:office:office" xmlns:r="http://schemas.openxmlformats.org/officeDocument/2006/relationships" xmlns:m="http://schemas.openxmlformats.org/officeDocument/2006/math" xmlns:v="urn:schemas-microsoft-com:vml" xmlns:wp="http://schemas.openxmlformats.org/drawingml/2006/wordprocessingDrawing" xmlns:w10="urn:schemas-microsoft-com:office:word" xmlns:w="http://schemas.openxmlformats.org/wordprocessingml/2006/main" xmlns:wne="http://schemas.microsoft.com/office/word/2006/wordml" xmlns:sl="http://schemas.openxmlformats.org/schemaLibrary/2006/main" xmlns:a="http://schemas.openxmlformats.org/drawingml/2006/main" xmlns:pic="http://schemas.openxmlformats.org/drawingml/2006/picture" xmlns:c="http://schemas.openxmlformats.org/drawingml/2006/chart" xmlns:lc="http://schemas.openxmlformats.org/drawingml/2006/lockedCanvas" xmlns:dgm="http://schemas.openxmlformats.org/drawingml/2006/diagram" xmlns:wps="http://schemas.microsoft.com/office/word/2010/wordprocessingShape" xmlns:wpg="http://schemas.microsoft.com/office/word/2010/wordprocessingGroup" xmlns:w14="http://schemas.microsoft.com/office/word/2010/wordml" xmlns:w15="http://schemas.microsoft.com/office/word/2012/wordml" xmlns:w16="http://schemas.microsoft.com/office/word/2018/wordml" xmlns:w16cex="http://schemas.microsoft.com/office/word/2018/wordml/cex" xmlns:w16cid="http://schemas.microsoft.com/office/word/2016/wordml/cid" xmlns:cr="http://schemas.microsoft.com/office/comments/2020/reactions">
   <w:abstractNum w:abstractNumId="1">
     <w:lvl w:ilvl="0">
       <w:start w:val="1"/>
@@ -2913,7 +2974,7 @@
 </file>
 
 <file path=word/styles.xml><?xml version="1.0" encoding="utf-8"?>
-<w:styles xmlns:mc="http://schemas.openxmlformats.org/markup-compatibility/2006" xmlns:o="urn:schemas-microsoft-com:office:office" xmlns:r="http://schemas.openxmlformats.org/officeDocument/2006/relationships" xmlns:m="http://schemas.openxmlformats.org/officeDocument/2006/math" xmlns:v="urn:schemas-microsoft-com:vml" xmlns:wp="http://schemas.openxmlformats.org/drawingml/2006/wordprocessingDrawing" xmlns:w10="urn:schemas-microsoft-com:office:word" xmlns:w="http://schemas.openxmlformats.org/wordprocessingml/2006/main" xmlns:wne="http://schemas.microsoft.com/office/word/2006/wordml" xmlns:sl="http://schemas.openxmlformats.org/schemaLibrary/2006/main" xmlns:a="http://schemas.openxmlformats.org/drawingml/2006/main" xmlns:pic="http://schemas.openxmlformats.org/drawingml/2006/picture" xmlns:c="http://schemas.openxmlformats.org/drawingml/2006/chart" xmlns:lc="http://schemas.openxmlformats.org/drawingml/2006/lockedCanvas" xmlns:dgm="http://schemas.openxmlformats.org/drawingml/2006/diagram" xmlns:wps="http://schemas.microsoft.com/office/word/2010/wordprocessingShape" xmlns:wpg="http://schemas.microsoft.com/office/word/2010/wordprocessingGroup" xmlns:w14="http://schemas.microsoft.com/office/word/2010/wordml" xmlns:w15="http://schemas.microsoft.com/office/word/2012/wordml">
+<w:styles xmlns:mc="http://schemas.openxmlformats.org/markup-compatibility/2006" xmlns:o="urn:schemas-microsoft-com:office:office" xmlns:r="http://schemas.openxmlformats.org/officeDocument/2006/relationships" xmlns:m="http://schemas.openxmlformats.org/officeDocument/2006/math" xmlns:v="urn:schemas-microsoft-com:vml" xmlns:wp="http://schemas.openxmlformats.org/drawingml/2006/wordprocessingDrawing" xmlns:w10="urn:schemas-microsoft-com:office:word" xmlns:w="http://schemas.openxmlformats.org/wordprocessingml/2006/main" xmlns:wne="http://schemas.microsoft.com/office/word/2006/wordml" xmlns:sl="http://schemas.openxmlformats.org/schemaLibrary/2006/main" xmlns:a="http://schemas.openxmlformats.org/drawingml/2006/main" xmlns:pic="http://schemas.openxmlformats.org/drawingml/2006/picture" xmlns:c="http://schemas.openxmlformats.org/drawingml/2006/chart" xmlns:lc="http://schemas.openxmlformats.org/drawingml/2006/lockedCanvas" xmlns:dgm="http://schemas.openxmlformats.org/drawingml/2006/diagram" xmlns:wps="http://schemas.microsoft.com/office/word/2010/wordprocessingShape" xmlns:wpg="http://schemas.microsoft.com/office/word/2010/wordprocessingGroup" xmlns:w14="http://schemas.microsoft.com/office/word/2010/wordml" xmlns:w15="http://schemas.microsoft.com/office/word/2012/wordml" xmlns:w16="http://schemas.microsoft.com/office/word/2018/wordml" xmlns:w16cex="http://schemas.microsoft.com/office/word/2018/wordml/cex" xmlns:w16cid="http://schemas.microsoft.com/office/word/2016/wordml/cid" xmlns:cr="http://schemas.microsoft.com/office/comments/2020/reactions">
   <w:docDefaults>
     <w:rPrDefault>
       <w:rPr>

--- a/assets/resume/AdamBourgResume.docx
+++ b/assets/resume/AdamBourgResume.docx
@@ -1,6 +1,6 @@
 
 <file path=word/document.xml><?xml version="1.0" encoding="utf-8"?>
-<w:document xmlns:mc="http://schemas.openxmlformats.org/markup-compatibility/2006" xmlns:o="urn:schemas-microsoft-com:office:office" xmlns:r="http://schemas.openxmlformats.org/officeDocument/2006/relationships" xmlns:m="http://schemas.openxmlformats.org/officeDocument/2006/math" xmlns:v="urn:schemas-microsoft-com:vml" xmlns:wp="http://schemas.openxmlformats.org/drawingml/2006/wordprocessingDrawing" xmlns:w10="urn:schemas-microsoft-com:office:word" xmlns:w="http://schemas.openxmlformats.org/wordprocessingml/2006/main" xmlns:wne="http://schemas.microsoft.com/office/word/2006/wordml" xmlns:sl="http://schemas.openxmlformats.org/schemaLibrary/2006/main" xmlns:a="http://schemas.openxmlformats.org/drawingml/2006/main" xmlns:pic="http://schemas.openxmlformats.org/drawingml/2006/picture" xmlns:c="http://schemas.openxmlformats.org/drawingml/2006/chart" xmlns:lc="http://schemas.openxmlformats.org/drawingml/2006/lockedCanvas" xmlns:dgm="http://schemas.openxmlformats.org/drawingml/2006/diagram" xmlns:wps="http://schemas.microsoft.com/office/word/2010/wordprocessingShape" xmlns:wpg="http://schemas.microsoft.com/office/word/2010/wordprocessingGroup" xmlns:w14="http://schemas.microsoft.com/office/word/2010/wordml" xmlns:w15="http://schemas.microsoft.com/office/word/2012/wordml" xmlns:w16="http://schemas.microsoft.com/office/word/2018/wordml" xmlns:w16cex="http://schemas.microsoft.com/office/word/2018/wordml/cex" xmlns:w16cid="http://schemas.microsoft.com/office/word/2016/wordml/cid" xmlns:cr="http://schemas.microsoft.com/office/comments/2020/reactions">
+<w:document xmlns:mc="http://schemas.openxmlformats.org/markup-compatibility/2006" xmlns:o="urn:schemas-microsoft-com:office:office" xmlns:r="http://schemas.openxmlformats.org/officeDocument/2006/relationships" xmlns:m="http://schemas.openxmlformats.org/officeDocument/2006/math" xmlns:v="urn:schemas-microsoft-com:vml" xmlns:wp="http://schemas.openxmlformats.org/drawingml/2006/wordprocessingDrawing" xmlns:w10="urn:schemas-microsoft-com:office:word" xmlns:w="http://schemas.openxmlformats.org/wordprocessingml/2006/main" xmlns:wne="http://schemas.microsoft.com/office/word/2006/wordml" xmlns:sl="http://schemas.openxmlformats.org/schemaLibrary/2006/main" xmlns:a="http://schemas.openxmlformats.org/drawingml/2006/main" xmlns:pic="http://schemas.openxmlformats.org/drawingml/2006/picture" xmlns:c="http://schemas.openxmlformats.org/drawingml/2006/chart" xmlns:lc="http://schemas.openxmlformats.org/drawingml/2006/lockedCanvas" xmlns:dgm="http://schemas.openxmlformats.org/drawingml/2006/diagram" xmlns:wps="http://schemas.microsoft.com/office/word/2010/wordprocessingShape" xmlns:wpg="http://schemas.microsoft.com/office/word/2010/wordprocessingGroup" xmlns:w14="http://schemas.microsoft.com/office/word/2010/wordml" xmlns:w15="http://schemas.microsoft.com/office/word/2012/wordml" xmlns:w16="http://schemas.microsoft.com/office/word/2018/wordml" xmlns:w16cex="http://schemas.microsoft.com/office/word/2018/wordml/cex" xmlns:w16cid="http://schemas.microsoft.com/office/word/2016/wordml/cid" xmlns="http://schemas.microsoft.com/office/tasks/2019/documenttasks" xmlns:cr="http://schemas.microsoft.com/office/comments/2020/reactions">
   <w:body>
     <w:p>
       <w:pPr>
@@ -106,7 +106,20 @@
         <w:tab/>
         <w:tab/>
         <w:t xml:space="preserve">   </w:t>
-        <w:tab/>
+      </w:r>
+      <w:r>
+        <w:rPr>
+          <w:rtl w:val="0"/>
+        </w:rPr>
+        <w:t xml:space="preserve">              </w:t>
+      </w:r>
+      <w:r>
+        <w:rPr>
+          <w:rFonts w:ascii="Cambria" w:cs="Cambria" w:eastAsia="Cambria" w:hAnsi="Cambria"/>
+          <w:sz w:val="20"/>
+          <w:szCs w:val="20"/>
+          <w:rtl w:val="0"/>
+        </w:rPr>
         <w:t xml:space="preserve">(720) 491-0562</w:t>
       </w:r>
     </w:p>
@@ -155,7 +168,10 @@
         </w:pBdr>
         <w:shd w:fill="auto" w:val="clear"/>
         <w:spacing w:line="240" w:lineRule="auto"/>
-        <w:rPr/>
+        <w:rPr>
+          <w:sz w:val="28"/>
+          <w:szCs w:val="28"/>
+        </w:rPr>
       </w:pPr>
       <w:bookmarkStart w:colFirst="0" w:colLast="0" w:name="_ncqcoxbv48uq" w:id="0"/>
       <w:bookmarkEnd w:id="0"/>
@@ -163,6 +179,8 @@
         <w:rPr>
           <w:rFonts w:ascii="Cambria" w:cs="Cambria" w:eastAsia="Cambria" w:hAnsi="Cambria"/>
           <w:color w:val="4a86e8"/>
+          <w:sz w:val="28"/>
+          <w:szCs w:val="28"/>
           <w:rtl w:val="0"/>
         </w:rPr>
         <w:t xml:space="preserve">Summary</w:t>
@@ -182,7 +200,7 @@
         <w:rPr>
           <w:rtl w:val="0"/>
         </w:rPr>
-        <w:t xml:space="preserve">I’m an expert in many web technologies and frameworks. I’ve been working with ReactJS and NodeJS for more than 8 years; collectively I have more than 12 years of professional development experience. I have been a solo developer to a hands-on technical team leader working with a team of over a dozen developers; I managed the budgets, architected the solutions and worked alongside development racing to meet important deadlines. You will find me committed, hard working and highly adaptable. </w:t>
+        <w:t xml:space="preserve">I love building people, teams, and great software. With over a decade of experience, I’ve developed a wide range of applications, primarily using ReactJS and NodeJS. Recently, I’ve expanded into AI development, integrating advanced models into real-world solutions. I’ve worn many hats—writing code, leading teams, managing budgets, and negotiating features and contracts. Now, I’m looking for a role where I can build impactful software with a collaborative, high-energy team. If you need a versatile engineer who delivers, let’s talk.</w:t>
       </w:r>
       <w:r>
         <w:rPr>
@@ -198,6 +216,8 @@
         <w:rPr>
           <w:rFonts w:ascii="Cambria" w:cs="Cambria" w:eastAsia="Cambria" w:hAnsi="Cambria"/>
           <w:color w:val="4a86e8"/>
+          <w:sz w:val="28"/>
+          <w:szCs w:val="28"/>
         </w:rPr>
       </w:pPr>
       <w:bookmarkStart w:colFirst="0" w:colLast="0" w:name="_ycov90ezyt7x" w:id="1"/>
@@ -206,6 +226,8 @@
         <w:rPr>
           <w:rFonts w:ascii="Cambria" w:cs="Cambria" w:eastAsia="Cambria" w:hAnsi="Cambria"/>
           <w:color w:val="4a86e8"/>
+          <w:sz w:val="28"/>
+          <w:szCs w:val="28"/>
           <w:rtl w:val="0"/>
         </w:rPr>
         <w:t xml:space="preserve">Skills</w:t>
@@ -225,6 +247,58 @@
           <w:rtl w:val="0"/>
         </w:rPr>
         <w:t xml:space="preserve">Libraries and Frameworks:</w:t>
+      </w:r>
+    </w:p>
+    <w:p>
+      <w:pPr>
+        <w:widowControl w:val="0"/>
+        <w:numPr>
+          <w:ilvl w:val="0"/>
+          <w:numId w:val="1"/>
+        </w:numPr>
+        <w:spacing w:line="276" w:lineRule="auto"/>
+        <w:ind w:left="720" w:hanging="360"/>
+        <w:rPr/>
+      </w:pPr>
+      <w:r>
+        <w:rPr>
+          <w:rtl w:val="0"/>
+        </w:rPr>
+        <w:t xml:space="preserve">LangChain, LLM Guard, React, NodeJS, NestJS, NextJS, Express, Redux, MUI, GraphQL, DomPurify</w:t>
+      </w:r>
+    </w:p>
+    <w:p>
+      <w:pPr>
+        <w:widowControl w:val="0"/>
+        <w:spacing w:line="276" w:lineRule="auto"/>
+        <w:rPr>
+          <w:b w:val="1"/>
+        </w:rPr>
+      </w:pPr>
+      <w:r>
+        <w:rPr>
+          <w:rtl w:val="0"/>
+        </w:rPr>
+      </w:r>
+    </w:p>
+    <w:p>
+      <w:pPr>
+        <w:widowControl w:val="0"/>
+        <w:spacing w:line="276" w:lineRule="auto"/>
+        <w:rPr/>
+      </w:pPr>
+      <w:r>
+        <w:rPr>
+          <w:b w:val="1"/>
+          <w:rtl w:val="0"/>
+        </w:rPr>
+        <w:t xml:space="preserve">Languages</w:t>
+      </w:r>
+      <w:r>
+        <w:rPr>
+          <w:rtl w:val="0"/>
+        </w:rPr>
+        <w:t xml:space="preserve">: </w:t>
       </w:r>
     </w:p>
     <w:p>
@@ -236,13 +310,27 @@
         </w:numPr>
         <w:spacing w:line="276" w:lineRule="auto"/>
         <w:ind w:left="720" w:hanging="360"/>
+        <w:rPr>
+          <w:u w:val="none"/>
+        </w:rPr>
+      </w:pPr>
+      <w:r>
+        <w:rPr>
+          <w:rtl w:val="0"/>
+        </w:rPr>
+        <w:t xml:space="preserve">Python, Javascript, ES6, Typescript, Python, SQL, HTML, CSS, JSON, Bash, YAML, XML</w:t>
+      </w:r>
+    </w:p>
+    <w:p>
+      <w:pPr>
+        <w:widowControl w:val="0"/>
+        <w:spacing w:line="276" w:lineRule="auto"/>
         <w:rPr/>
       </w:pPr>
       <w:r>
         <w:rPr>
           <w:rtl w:val="0"/>
         </w:rPr>
-        <w:t xml:space="preserve">React, Node, Express, Redux, MUI, GraphQL, DomPurify</w:t>
       </w:r>
     </w:p>
     <w:p>
@@ -255,28 +343,10 @@
       </w:pPr>
       <w:r>
         <w:rPr>
-          <w:rtl w:val="0"/>
-        </w:rPr>
-      </w:r>
-    </w:p>
-    <w:p>
-      <w:pPr>
-        <w:widowControl w:val="0"/>
-        <w:spacing w:line="276" w:lineRule="auto"/>
-        <w:rPr/>
-      </w:pPr>
-      <w:r>
-        <w:rPr>
-          <w:b w:val="1"/>
-          <w:rtl w:val="0"/>
-        </w:rPr>
-        <w:t xml:space="preserve">Languages</w:t>
-      </w:r>
-      <w:r>
-        <w:rPr>
-          <w:rtl w:val="0"/>
-        </w:rPr>
-        <w:t xml:space="preserve">: </w:t>
+          <w:b w:val="1"/>
+          <w:rtl w:val="0"/>
+        </w:rPr>
+        <w:t xml:space="preserve">Tools and technologies:</w:t>
       </w:r>
     </w:p>
     <w:p>
@@ -296,55 +366,13 @@
         <w:rPr>
           <w:rtl w:val="0"/>
         </w:rPr>
-        <w:t xml:space="preserve">Javascript, ES6, Typescript, Python, SQL, HTML, CSS, JSON, Bash, YAML, XML</w:t>
-      </w:r>
-    </w:p>
-    <w:p>
-      <w:pPr>
-        <w:widowControl w:val="0"/>
-        <w:spacing w:line="276" w:lineRule="auto"/>
-        <w:rPr/>
-      </w:pPr>
-      <w:r>
-        <w:rPr>
-          <w:rtl w:val="0"/>
-        </w:rPr>
-      </w:r>
-    </w:p>
-    <w:p>
-      <w:pPr>
-        <w:widowControl w:val="0"/>
-        <w:spacing w:line="276" w:lineRule="auto"/>
-        <w:rPr>
-          <w:b w:val="1"/>
-        </w:rPr>
-      </w:pPr>
-      <w:r>
-        <w:rPr>
-          <w:b w:val="1"/>
-          <w:rtl w:val="0"/>
-        </w:rPr>
-        <w:t xml:space="preserve">Tools and technologies:</w:t>
-      </w:r>
-    </w:p>
-    <w:p>
-      <w:pPr>
-        <w:widowControl w:val="0"/>
-        <w:numPr>
-          <w:ilvl w:val="0"/>
-          <w:numId w:val="1"/>
-        </w:numPr>
-        <w:spacing w:line="276" w:lineRule="auto"/>
-        <w:ind w:left="720" w:hanging="360"/>
-        <w:rPr>
-          <w:u w:val="none"/>
-        </w:rPr>
-      </w:pPr>
-      <w:r>
-        <w:rPr>
-          <w:rtl w:val="0"/>
-        </w:rPr>
-        <w:t xml:space="preserve">Postgresql, MySQL, OpenAI, ChatGPT, LangChan, Git, Github, prompt engineering, Storybook, Jupyter Notebook, Terraform </w:t>
+        <w:t xml:space="preserve">Postgresql, MySQL, OpenAI, ChatGPT, LangChain, Git, Github, prompt engineering, Storybook, Jupyter Notebook, Terraform, Gi</w:t>
+      </w:r>
+      <w:r>
+        <w:rPr>
+          <w:rtl w:val="0"/>
+        </w:rPr>
+        <w:t xml:space="preserve">tHub Actions, GitHub Codespaces, Kubernetes, Docker, AWS</w:t>
       </w:r>
       <w:r>
         <w:rPr>
@@ -369,6 +397,8 @@
         <w:rPr>
           <w:rFonts w:ascii="Cambria" w:cs="Cambria" w:eastAsia="Cambria" w:hAnsi="Cambria"/>
           <w:color w:val="4a86e8"/>
+          <w:sz w:val="28"/>
+          <w:szCs w:val="28"/>
         </w:rPr>
       </w:pPr>
       <w:bookmarkStart w:colFirst="0" w:colLast="0" w:name="_i41rml2001z1" w:id="2"/>
@@ -377,6 +407,8 @@
         <w:rPr>
           <w:rFonts w:ascii="Cambria" w:cs="Cambria" w:eastAsia="Cambria" w:hAnsi="Cambria"/>
           <w:color w:val="4a86e8"/>
+          <w:sz w:val="28"/>
+          <w:szCs w:val="28"/>
           <w:rtl w:val="0"/>
         </w:rPr>
         <w:t xml:space="preserve">Professional Experience</w:t>
@@ -384,6 +416,185 @@
     </w:p>
     <w:p>
       <w:pPr>
+        <w:rPr>
+          <w:b w:val="1"/>
+        </w:rPr>
+      </w:pPr>
+      <w:r>
+        <w:rPr>
+          <w:b w:val="1"/>
+          <w:rtl w:val="0"/>
+        </w:rPr>
+        <w:t xml:space="preserve">ServantIO contracted through HomeCoders (1099 employment) - Remote                     03/2025 - Present</w:t>
+      </w:r>
+    </w:p>
+    <w:p>
+      <w:pPr>
+        <w:rPr>
+          <w:i w:val="1"/>
+        </w:rPr>
+      </w:pPr>
+      <w:r>
+        <w:rPr>
+          <w:i w:val="1"/>
+          <w:rtl w:val="0"/>
+        </w:rPr>
+        <w:t xml:space="preserve">Contract Full Stack Developer </w:t>
+      </w:r>
+    </w:p>
+    <w:p>
+      <w:pPr>
+        <w:rPr/>
+      </w:pPr>
+      <w:r>
+        <w:rPr>
+          <w:rtl w:val="0"/>
+        </w:rPr>
+        <w:t xml:space="preserve">• Built a robust backend service to service the needs of a client’s mobile bible application</w:t>
+        <w:br w:type="textWrapping"/>
+        <w:t xml:space="preserve">• Built an AI interface to take news articles, perform analysis and compute sentiment analysis</w:t>
+      </w:r>
+    </w:p>
+    <w:p>
+      <w:pPr>
+        <w:rPr/>
+      </w:pPr>
+      <w:r>
+        <w:rPr>
+          <w:rtl w:val="0"/>
+        </w:rPr>
+        <w:t xml:space="preserve">• Building a full stack Nest, React Application to help single mothers keep their children out of foster care </w:t>
+      </w:r>
+    </w:p>
+    <w:p>
+      <w:pPr>
+        <w:rPr/>
+      </w:pPr>
+      <w:r>
+        <w:rPr>
+          <w:i w:val="1"/>
+          <w:rtl w:val="0"/>
+        </w:rPr>
+        <w:t xml:space="preserve">Key Tech: NextJS, ReactJS, GraphQL, NestJS, OpenAI, LangChain, Vercel, Railway</w:t>
+      </w:r>
+      <w:r>
+        <w:rPr>
+          <w:rtl w:val="0"/>
+        </w:rPr>
+      </w:r>
+    </w:p>
+    <w:p>
+      <w:pPr>
+        <w:rPr/>
+      </w:pPr>
+      <w:r>
+        <w:rPr>
+          <w:rtl w:val="0"/>
+        </w:rPr>
+      </w:r>
+    </w:p>
+    <w:p>
+      <w:pPr>
+        <w:spacing w:line="276" w:lineRule="auto"/>
+        <w:rPr>
+          <w:b w:val="1"/>
+        </w:rPr>
+      </w:pPr>
+      <w:r>
+        <w:rPr>
+          <w:b w:val="1"/>
+          <w:rtl w:val="0"/>
+        </w:rPr>
+        <w:t xml:space="preserve">Eli Lilly contracted through DMI - Remote                                                                                     10/2024 - 04/2025</w:t>
+      </w:r>
+    </w:p>
+    <w:p>
+      <w:pPr>
+        <w:spacing w:line="276" w:lineRule="auto"/>
+        <w:rPr>
+          <w:i w:val="1"/>
+        </w:rPr>
+      </w:pPr>
+      <w:r>
+        <w:rPr>
+          <w:i w:val="1"/>
+          <w:rtl w:val="0"/>
+        </w:rPr>
+        <w:t xml:space="preserve">AI Developer </w:t>
+      </w:r>
+    </w:p>
+    <w:p>
+      <w:pPr>
+        <w:spacing w:line="276" w:lineRule="auto"/>
+        <w:rPr/>
+      </w:pPr>
+      <w:r>
+        <w:rPr>
+          <w:rtl w:val="0"/>
+        </w:rPr>
+        <w:t xml:space="preserve">•</w:t>
+      </w:r>
+      <w:r>
+        <w:rPr>
+          <w:rtl w:val="0"/>
+        </w:rPr>
+        <w:t xml:space="preserve"> Developed security solutions using LLM Guard to protect AI from PHI and PII for a major health care client.</w:t>
+      </w:r>
+    </w:p>
+    <w:p>
+      <w:pPr>
+        <w:spacing w:line="276" w:lineRule="auto"/>
+        <w:ind w:left="0" w:firstLine="0"/>
+        <w:rPr>
+          <w:b w:val="1"/>
+        </w:rPr>
+      </w:pPr>
+      <w:r>
+        <w:rPr>
+          <w:rtl w:val="0"/>
+        </w:rPr>
+        <w:t xml:space="preserve">• Collaborated with cross-functional teams to ensure the successful implementation of security measures.</w:t>
+      </w:r>
+      <w:r>
+        <w:rPr>
+          <w:rtl w:val="0"/>
+        </w:rPr>
+      </w:r>
+    </w:p>
+    <w:p>
+      <w:pPr>
+        <w:rPr>
+          <w:b w:val="1"/>
+        </w:rPr>
+      </w:pPr>
+      <w:r>
+        <w:rPr>
+          <w:i w:val="1"/>
+          <w:rtl w:val="0"/>
+        </w:rPr>
+        <w:t xml:space="preserve">Key Tech: Python, LLM Guard, LangChain, Redis, GitHub Actions, GitHub Codespaces, Docker, Kubernetes, AWS</w:t>
+      </w:r>
+      <w:r>
+        <w:rPr>
+          <w:rtl w:val="0"/>
+        </w:rPr>
+      </w:r>
+    </w:p>
+    <w:p>
+      <w:pPr>
+        <w:spacing w:line="276" w:lineRule="auto"/>
+        <w:rPr>
+          <w:b w:val="1"/>
+        </w:rPr>
+      </w:pPr>
+      <w:r>
+        <w:rPr>
+          <w:rtl w:val="0"/>
+        </w:rPr>
+      </w:r>
+    </w:p>
+    <w:p>
+      <w:pPr>
         <w:spacing w:line="276" w:lineRule="auto"/>
         <w:rPr>
           <w:b w:val="1"/>
@@ -396,19 +607,19 @@
         </w:rPr>
         <w:t xml:space="preserve">CoBank contracted through TekSystems - Greenwood Village, Colorado</w:t>
         <w:tab/>
-        <w:t xml:space="preserve">03/2024 - Present</w:t>
-      </w:r>
-    </w:p>
-    <w:p>
-      <w:pPr>
-        <w:spacing w:line="276" w:lineRule="auto"/>
-        <w:rPr>
-          <w:b w:val="1"/>
-        </w:rPr>
-      </w:pPr>
-      <w:r>
-        <w:rPr>
-          <w:b w:val="1"/>
+        <w:t xml:space="preserve">                        03/2024 - 09/2024</w:t>
+      </w:r>
+    </w:p>
+    <w:p>
+      <w:pPr>
+        <w:spacing w:line="276" w:lineRule="auto"/>
+        <w:rPr>
+          <w:i w:val="1"/>
+        </w:rPr>
+      </w:pPr>
+      <w:r>
+        <w:rPr>
+          <w:i w:val="1"/>
           <w:rtl w:val="0"/>
         </w:rPr>
         <w:t xml:space="preserve">Lead Software Engineer IV (AI)</w:t>
@@ -422,7 +633,7 @@
         <w:rPr>
           <w:rtl w:val="0"/>
         </w:rPr>
-        <w:t xml:space="preserve">• Building a custom account management portal in React from scratch</w:t>
+        <w:t xml:space="preserve">• Developed a custom account management portal in React from scratch for CoBank.</w:t>
       </w:r>
     </w:p>
     <w:p>
@@ -433,7 +644,7 @@
         <w:rPr>
           <w:rtl w:val="0"/>
         </w:rPr>
-        <w:t xml:space="preserve">• Building prototype AI systems using RAG search to streamline customer support (Python, LangChain)</w:t>
+        <w:t xml:space="preserve">• Implemented prototype AI systems using RAG search to enhance customer support efficiency.</w:t>
       </w:r>
     </w:p>
     <w:p>
@@ -444,7 +655,12 @@
         <w:rPr>
           <w:rtl w:val="0"/>
         </w:rPr>
-        <w:t xml:space="preserve">• Mentoring and coaching college graduates on React and Node.JS development</w:t>
+        <w:t xml:space="preserve">• Mentored and coached college graduates on React and Node.JS development techniques.</w:t>
+      </w:r>
+      <w:r>
+        <w:rPr>
+          <w:rtl w:val="0"/>
+        </w:rPr>
       </w:r>
     </w:p>
     <w:p>
@@ -453,89 +669,92 @@
       </w:pPr>
       <w:r>
         <w:rPr>
-          <w:rtl w:val="0"/>
-        </w:rPr>
-      </w:r>
-    </w:p>
-    <w:p>
-      <w:pPr>
+          <w:i w:val="1"/>
+          <w:rtl w:val="0"/>
+        </w:rPr>
+        <w:t xml:space="preserve">Key Tech: React, Typescript, NodeJS, Storybook, Bootstrap, Python, LangChain, Terraform</w:t>
+      </w:r>
+      <w:r>
+        <w:rPr>
+          <w:rtl w:val="0"/>
+        </w:rPr>
+      </w:r>
+    </w:p>
+    <w:p>
+      <w:pPr>
+        <w:spacing w:line="276" w:lineRule="auto"/>
+        <w:rPr>
+          <w:b w:val="1"/>
+        </w:rPr>
+      </w:pPr>
+      <w:r>
+        <w:rPr>
+          <w:rtl w:val="0"/>
+        </w:rPr>
+      </w:r>
+    </w:p>
+    <w:p>
+      <w:pPr>
+        <w:spacing w:line="276" w:lineRule="auto"/>
+        <w:rPr>
+          <w:b w:val="1"/>
+        </w:rPr>
+      </w:pPr>
+      <w:r>
+        <w:rPr>
+          <w:b w:val="1"/>
+          <w:rtl w:val="0"/>
+        </w:rPr>
+        <w:t xml:space="preserve">Pomp Beauty, Inc - Denver, Colorado (Startup)</w:t>
+      </w:r>
+      <w:r>
+        <w:rPr>
+          <w:rtl w:val="0"/>
+        </w:rPr>
+        <w:tab/>
+        <w:tab/>
+        <w:tab/>
+        <w:tab/>
+        <w:t xml:space="preserve">                        </w:t>
+      </w:r>
+      <w:r>
+        <w:rPr>
+          <w:b w:val="1"/>
+          <w:rtl w:val="0"/>
+        </w:rPr>
+        <w:t xml:space="preserve">04/2023 - 01/2024</w:t>
+      </w:r>
+    </w:p>
+    <w:p>
+      <w:pPr>
+        <w:spacing w:line="276" w:lineRule="auto"/>
+        <w:rPr>
+          <w:i w:val="1"/>
+        </w:rPr>
+      </w:pPr>
+      <w:r>
+        <w:rPr>
+          <w:i w:val="1"/>
+          <w:rtl w:val="0"/>
+        </w:rPr>
+        <w:t xml:space="preserve">Senior Software Engineer</w:t>
+        <w:tab/>
+        <w:tab/>
+        <w:tab/>
+        <w:tab/>
+        <w:tab/>
+      </w:r>
+    </w:p>
+    <w:p>
+      <w:pPr>
+        <w:spacing w:line="276" w:lineRule="auto"/>
         <w:rPr/>
       </w:pPr>
       <w:r>
         <w:rPr>
-          <w:i w:val="1"/>
-          <w:rtl w:val="0"/>
-        </w:rPr>
-        <w:t xml:space="preserve">Key Tech: React, Typescript, NodeJS, Storybook, Bootstrap, Python, LangChain, Terraform</w:t>
-      </w:r>
-      <w:r>
-        <w:rPr>
-          <w:rtl w:val="0"/>
-        </w:rPr>
-      </w:r>
-    </w:p>
-    <w:p>
-      <w:pPr>
-        <w:spacing w:line="276" w:lineRule="auto"/>
-        <w:rPr>
-          <w:b w:val="1"/>
-        </w:rPr>
-      </w:pPr>
-      <w:r>
-        <w:rPr>
-          <w:rtl w:val="0"/>
-        </w:rPr>
-      </w:r>
-    </w:p>
-    <w:p>
-      <w:pPr>
-        <w:spacing w:line="276" w:lineRule="auto"/>
-        <w:rPr>
-          <w:b w:val="1"/>
-        </w:rPr>
-      </w:pPr>
-      <w:r>
-        <w:rPr>
-          <w:b w:val="1"/>
-          <w:rtl w:val="0"/>
-        </w:rPr>
-        <w:t xml:space="preserve">Pomp Beauty, Inc - Denver, Colorado (Startup)</w:t>
-      </w:r>
-      <w:r>
-        <w:rPr>
-          <w:rtl w:val="0"/>
-        </w:rPr>
-        <w:tab/>
-        <w:tab/>
-        <w:tab/>
-        <w:tab/>
-      </w:r>
-      <w:r>
-        <w:rPr>
-          <w:b w:val="1"/>
-          <w:rtl w:val="0"/>
-        </w:rPr>
-        <w:t xml:space="preserve">04/2023 - 01/2024</w:t>
-      </w:r>
-    </w:p>
-    <w:p>
-      <w:pPr>
-        <w:spacing w:line="276" w:lineRule="auto"/>
-        <w:rPr>
-          <w:b w:val="1"/>
-        </w:rPr>
-      </w:pPr>
-      <w:r>
-        <w:rPr>
-          <w:b w:val="1"/>
-          <w:rtl w:val="0"/>
-        </w:rPr>
-        <w:t xml:space="preserve">Senior Software Engineer</w:t>
-        <w:tab/>
-        <w:tab/>
-        <w:tab/>
-        <w:tab/>
-        <w:tab/>
+          <w:rtl w:val="0"/>
+        </w:rPr>
+        <w:t xml:space="preserve">• Built a compliance tool to track contracts and agreements signed between the firm and all their contracted Estheticians leveraging GraphQL, NodeJS, Koa Framework</w:t>
       </w:r>
     </w:p>
     <w:p>
@@ -547,7 +766,7 @@
         <w:rPr>
           <w:rtl w:val="0"/>
         </w:rPr>
-        <w:t xml:space="preserve">• Built a compliance tool to track contracts and agreements signed between the firm and all their contracted Estheticians leveraging GraphQL, NodeJS, Koa Framework</w:t>
+        <w:t xml:space="preserve">• Conducted an audit to determine application security threats and created a security mitigation plan </w:t>
       </w:r>
     </w:p>
     <w:p>
@@ -559,7 +778,7 @@
         <w:rPr>
           <w:rtl w:val="0"/>
         </w:rPr>
-        <w:t xml:space="preserve">• Conducted an audit to determine application security threats and created a security mitigation plan </w:t>
+        <w:t xml:space="preserve">• Educated our content team on fundamentals of Prompt Engineering to help them increase the ability to deliver more high quality content within the Pomp brand voice</w:t>
       </w:r>
     </w:p>
     <w:p>
@@ -571,59 +790,12 @@
         <w:rPr>
           <w:rtl w:val="0"/>
         </w:rPr>
-        <w:t xml:space="preserve">• Conducted extensive scalability testing and mitigation to ensure the application can grow by 10x users</w:t>
-      </w:r>
-    </w:p>
-    <w:p>
-      <w:pPr>
-        <w:spacing w:line="276" w:lineRule="auto"/>
-        <w:rPr/>
-      </w:pPr>
-      <w:r>
-        <w:rPr>
-          <w:rtl w:val="0"/>
-        </w:rPr>
-        <w:t xml:space="preserve">• Created an API integration between Monday.com and our API backend to facilitate the marketing team to rapidly engage new estheticians who join the platform </w:t>
-      </w:r>
-    </w:p>
-    <w:p>
-      <w:pPr>
-        <w:spacing w:line="276" w:lineRule="auto"/>
-        <w:rPr/>
-      </w:pPr>
-      <w:r>
-        <w:rPr>
-          <w:rtl w:val="0"/>
-        </w:rPr>
-        <w:t xml:space="preserve">• Educated our content team on fundamentals of Prompt Engineering to help them increase the ability to deliver more high quality content within the Pomp brand voice</w:t>
-      </w:r>
-    </w:p>
-    <w:p>
-      <w:pPr>
-        <w:spacing w:line="276" w:lineRule="auto"/>
-        <w:rPr/>
-      </w:pPr>
-      <w:r>
-        <w:rPr>
-          <w:rtl w:val="0"/>
-        </w:rPr>
         <w:t xml:space="preserve">• Built an AI assistant using OpenAI’s Assistant API  to take the skin survey data a user fills out, their name, the estheticians promo code and generate a first contact introduction message that can be sent via text message</w:t>
       </w:r>
     </w:p>
     <w:p>
       <w:pPr>
         <w:spacing w:line="276" w:lineRule="auto"/>
-        <w:rPr/>
-      </w:pPr>
-      <w:r>
-        <w:rPr>
-          <w:rtl w:val="0"/>
-        </w:rPr>
-      </w:r>
-    </w:p>
-    <w:p>
-      <w:pPr>
-        <w:spacing w:line="276" w:lineRule="auto"/>
         <w:rPr>
           <w:i w:val="1"/>
         </w:rPr>
@@ -640,9 +812,7 @@
       <w:pPr>
         <w:spacing w:line="276" w:lineRule="auto"/>
         <w:rPr>
-          <w:rFonts w:ascii="Cambria" w:cs="Cambria" w:eastAsia="Cambria" w:hAnsi="Cambria"/>
-          <w:sz w:val="20"/>
-          <w:szCs w:val="20"/>
+          <w:i w:val="1"/>
         </w:rPr>
       </w:pPr>
       <w:r>
@@ -684,7 +854,7 @@
         <w:tab/>
         <w:tab/>
         <w:tab/>
-        <w:t xml:space="preserve">03/</w:t>
+        <w:t xml:space="preserve">                        03/</w:t>
       </w:r>
       <w:r>
         <w:rPr>
@@ -715,19 +885,150 @@
     <w:p>
       <w:pPr>
         <w:spacing w:line="276" w:lineRule="auto"/>
+        <w:rPr>
+          <w:i w:val="1"/>
+        </w:rPr>
+      </w:pPr>
+      <w:r>
+        <w:rPr>
+          <w:i w:val="1"/>
+          <w:rtl w:val="0"/>
+        </w:rPr>
+        <w:t xml:space="preserve">Senior Software Engineer and Software Engineer Team Lead (Contract) through MBO Partners </w:t>
+      </w:r>
+    </w:p>
+    <w:p>
+      <w:pPr>
+        <w:pageBreakBefore w:val="0"/>
+        <w:spacing w:line="276" w:lineRule="auto"/>
         <w:rPr/>
       </w:pPr>
       <w:r>
         <w:rPr>
-          <w:b w:val="1"/>
-          <w:rtl w:val="0"/>
-        </w:rPr>
-        <w:t xml:space="preserve">Senior Software Engineer and Software Engineer Team Lead (Contract) through MBO Partners </w:t>
-      </w:r>
-      <w:r>
-        <w:rPr>
-          <w:rtl w:val="0"/>
-        </w:rPr>
+          <w:rtl w:val="0"/>
+        </w:rPr>
+      </w:r>
+    </w:p>
+    <w:p>
+      <w:pPr>
+        <w:pageBreakBefore w:val="0"/>
+        <w:spacing w:line="276" w:lineRule="auto"/>
+        <w:rPr>
+          <w:rFonts w:ascii="Cambria" w:cs="Cambria" w:eastAsia="Cambria" w:hAnsi="Cambria"/>
+          <w:sz w:val="20"/>
+          <w:szCs w:val="20"/>
+          <w:u w:val="single"/>
+        </w:rPr>
+      </w:pPr>
+      <w:r>
+        <w:rPr>
+          <w:rFonts w:ascii="Cambria" w:cs="Cambria" w:eastAsia="Cambria" w:hAnsi="Cambria"/>
+          <w:sz w:val="20"/>
+          <w:szCs w:val="20"/>
+          <w:u w:val="single"/>
+          <w:rtl w:val="0"/>
+        </w:rPr>
+        <w:t xml:space="preserve">Project: Technology Risk Framework</w:t>
+      </w:r>
+    </w:p>
+    <w:p>
+      <w:pPr>
+        <w:pageBreakBefore w:val="0"/>
+        <w:spacing w:line="276" w:lineRule="auto"/>
+        <w:rPr>
+          <w:rFonts w:ascii="Cambria" w:cs="Cambria" w:eastAsia="Cambria" w:hAnsi="Cambria"/>
+          <w:sz w:val="20"/>
+          <w:szCs w:val="20"/>
+        </w:rPr>
+      </w:pPr>
+      <w:r>
+        <w:rPr>
+          <w:rFonts w:ascii="Cambria" w:cs="Cambria" w:eastAsia="Cambria" w:hAnsi="Cambria"/>
+          <w:sz w:val="20"/>
+          <w:szCs w:val="20"/>
+          <w:rtl w:val="0"/>
+        </w:rPr>
+        <w:t xml:space="preserve">• Designed &amp; Architectured a compliance tool called Technology Risk Framework to help streamline the way PwC manages software compliance. Working with IFS we took an internal process consisting of Google Sheets and built a case management tool.</w:t>
+      </w:r>
+    </w:p>
+    <w:p>
+      <w:pPr>
+        <w:pageBreakBefore w:val="0"/>
+        <w:spacing w:line="276" w:lineRule="auto"/>
+        <w:rPr>
+          <w:rFonts w:ascii="Cambria" w:cs="Cambria" w:eastAsia="Cambria" w:hAnsi="Cambria"/>
+          <w:sz w:val="20"/>
+          <w:szCs w:val="20"/>
+        </w:rPr>
+      </w:pPr>
+      <w:r>
+        <w:rPr>
+          <w:rFonts w:ascii="Cambria" w:cs="Cambria" w:eastAsia="Cambria" w:hAnsi="Cambria"/>
+          <w:sz w:val="20"/>
+          <w:szCs w:val="20"/>
+          <w:rtl w:val="0"/>
+        </w:rPr>
+        <w:t xml:space="preserve">• Through building the compliance tool, we streamlined the process of evaluating risk for over half a billion dollars of software being developed. The application has over 5000 daily users with over 1000 active software products. This tool represents efforts to ensure legal and brand compliance by every department and partner firm in the organization affecting over 168 member firms worldwide building software for clients and internal use</w:t>
+      </w:r>
+    </w:p>
+    <w:p>
+      <w:pPr>
+        <w:pageBreakBefore w:val="0"/>
+        <w:spacing w:line="276" w:lineRule="auto"/>
+        <w:rPr>
+          <w:rFonts w:ascii="Cambria" w:cs="Cambria" w:eastAsia="Cambria" w:hAnsi="Cambria"/>
+          <w:sz w:val="20"/>
+          <w:szCs w:val="20"/>
+        </w:rPr>
+      </w:pPr>
+      <w:r>
+        <w:rPr>
+          <w:rFonts w:ascii="Cambria" w:cs="Cambria" w:eastAsia="Cambria" w:hAnsi="Cambria"/>
+          <w:sz w:val="20"/>
+          <w:szCs w:val="20"/>
+          <w:rtl w:val="0"/>
+        </w:rPr>
+        <w:t xml:space="preserve">• I built the tool by leading 10 engineers (most of whom were very Junior) leveraging NodeJS, Postgres and VueJS</w:t>
+      </w:r>
+    </w:p>
+    <w:p>
+      <w:pPr>
+        <w:pageBreakBefore w:val="0"/>
+        <w:spacing w:line="276" w:lineRule="auto"/>
+        <w:rPr>
+          <w:rFonts w:ascii="Cambria" w:cs="Cambria" w:eastAsia="Cambria" w:hAnsi="Cambria"/>
+          <w:sz w:val="20"/>
+          <w:szCs w:val="20"/>
+        </w:rPr>
+      </w:pPr>
+      <w:r>
+        <w:rPr>
+          <w:rFonts w:ascii="Cambria" w:cs="Cambria" w:eastAsia="Cambria" w:hAnsi="Cambria"/>
+          <w:sz w:val="20"/>
+          <w:szCs w:val="20"/>
+          <w:rtl w:val="0"/>
+        </w:rPr>
+        <w:t xml:space="preserve">• I trained and mentored offshore teams in the latest software development languages and frameworks including NodeJS, ReactJS and VueJS</w:t>
+      </w:r>
+    </w:p>
+    <w:p>
+      <w:pPr>
+        <w:pageBreakBefore w:val="0"/>
+        <w:spacing w:line="276" w:lineRule="auto"/>
+        <w:rPr>
+          <w:rFonts w:ascii="Cambria" w:cs="Cambria" w:eastAsia="Cambria" w:hAnsi="Cambria"/>
+          <w:sz w:val="20"/>
+          <w:szCs w:val="20"/>
+        </w:rPr>
+      </w:pPr>
+      <w:r>
+        <w:rPr>
+          <w:rFonts w:ascii="Cambria" w:cs="Cambria" w:eastAsia="Cambria" w:hAnsi="Cambria"/>
+          <w:sz w:val="20"/>
+          <w:szCs w:val="20"/>
+          <w:rtl w:val="0"/>
+        </w:rPr>
+        <w:t xml:space="preserve">• I managed people in multiple time zones including different US time zones, China and India for effective delivery</w:t>
       </w:r>
     </w:p>
     <w:p>
@@ -738,6 +1039,47 @@
       </w:pPr>
       <w:r>
         <w:rPr>
+          <w:rFonts w:ascii="Cambria" w:cs="Cambria" w:eastAsia="Cambria" w:hAnsi="Cambria"/>
+          <w:sz w:val="20"/>
+          <w:szCs w:val="20"/>
+          <w:rtl w:val="0"/>
+        </w:rPr>
+        <w:t xml:space="preserve">• I successfully managed scope, software design, project timeline, client relationship and budget of nearly $300,000 over the course of a year</w:t>
+      </w:r>
+      <w:r>
+        <w:rPr>
+          <w:rtl w:val="0"/>
+        </w:rPr>
+      </w:r>
+    </w:p>
+    <w:p>
+      <w:pPr>
+        <w:spacing w:line="276" w:lineRule="auto"/>
+        <w:rPr>
+          <w:i w:val="1"/>
+        </w:rPr>
+      </w:pPr>
+      <w:r>
+        <w:rPr>
+          <w:i w:val="1"/>
+          <w:rtl w:val="0"/>
+        </w:rPr>
+        <w:t xml:space="preserve">Key Tech: React, Typescript, NodeJS, VueJS, Postgresql, GraphQL</w:t>
+      </w:r>
+    </w:p>
+    <w:p>
+      <w:pPr>
+        <w:pageBreakBefore w:val="0"/>
+        <w:spacing w:line="276" w:lineRule="auto"/>
+        <w:rPr>
+          <w:rFonts w:ascii="Cambria" w:cs="Cambria" w:eastAsia="Cambria" w:hAnsi="Cambria"/>
+          <w:b w:val="1"/>
+          <w:sz w:val="20"/>
+          <w:szCs w:val="20"/>
+        </w:rPr>
+      </w:pPr>
+      <w:r>
+        <w:rPr>
           <w:rtl w:val="0"/>
         </w:rPr>
       </w:r>
@@ -761,238 +1103,49 @@
           <w:u w:val="single"/>
           <w:rtl w:val="0"/>
         </w:rPr>
-        <w:t xml:space="preserve">Project: Technology Risk Framework</w:t>
-      </w:r>
-    </w:p>
-    <w:p>
-      <w:pPr>
-        <w:pageBreakBefore w:val="0"/>
-        <w:spacing w:line="276" w:lineRule="auto"/>
-        <w:rPr>
-          <w:rFonts w:ascii="Cambria" w:cs="Cambria" w:eastAsia="Cambria" w:hAnsi="Cambria"/>
-          <w:sz w:val="20"/>
-          <w:szCs w:val="20"/>
-        </w:rPr>
-      </w:pPr>
-      <w:r>
-        <w:rPr>
-          <w:rFonts w:ascii="Cambria" w:cs="Cambria" w:eastAsia="Cambria" w:hAnsi="Cambria"/>
-          <w:sz w:val="20"/>
-          <w:szCs w:val="20"/>
-          <w:rtl w:val="0"/>
-        </w:rPr>
-        <w:t xml:space="preserve">• Designed &amp; Architectured a compliance tool called Technology Risk Framework to help streamline the way PwC manages software compliance. Working with IFS we took an internal process consisting of Google Sheets and built a case management tool.</w:t>
-      </w:r>
-    </w:p>
-    <w:p>
-      <w:pPr>
-        <w:pageBreakBefore w:val="0"/>
-        <w:spacing w:line="276" w:lineRule="auto"/>
-        <w:rPr>
-          <w:rFonts w:ascii="Cambria" w:cs="Cambria" w:eastAsia="Cambria" w:hAnsi="Cambria"/>
-          <w:sz w:val="20"/>
-          <w:szCs w:val="20"/>
-        </w:rPr>
-      </w:pPr>
-      <w:r>
-        <w:rPr>
-          <w:rFonts w:ascii="Cambria" w:cs="Cambria" w:eastAsia="Cambria" w:hAnsi="Cambria"/>
-          <w:sz w:val="20"/>
-          <w:szCs w:val="20"/>
-          <w:rtl w:val="0"/>
-        </w:rPr>
-        <w:t xml:space="preserve">• Through building the compliance tool, we streamlined the process of evaluating risk for over half a billion dollars of software being developed. The application has over 5000 daily users with over 1000 active software products. This tool represents efforts to ensure legal and brand compliance by every department and partner firm in the organization affecting over 168 member firms worldwide building software for clients and internal use</w:t>
-      </w:r>
-    </w:p>
-    <w:p>
-      <w:pPr>
-        <w:pageBreakBefore w:val="0"/>
-        <w:spacing w:line="276" w:lineRule="auto"/>
-        <w:rPr>
-          <w:rFonts w:ascii="Cambria" w:cs="Cambria" w:eastAsia="Cambria" w:hAnsi="Cambria"/>
-          <w:sz w:val="20"/>
-          <w:szCs w:val="20"/>
-        </w:rPr>
-      </w:pPr>
-      <w:r>
-        <w:rPr>
-          <w:rFonts w:ascii="Cambria" w:cs="Cambria" w:eastAsia="Cambria" w:hAnsi="Cambria"/>
-          <w:sz w:val="20"/>
-          <w:szCs w:val="20"/>
-          <w:rtl w:val="0"/>
-        </w:rPr>
-        <w:t xml:space="preserve">• I built the tool by leading 10 engineers (most of whom were very Junior) leveraging NodeJS, Postgres and VueJS</w:t>
-      </w:r>
-    </w:p>
-    <w:p>
-      <w:pPr>
-        <w:pageBreakBefore w:val="0"/>
-        <w:spacing w:line="276" w:lineRule="auto"/>
-        <w:rPr>
-          <w:rFonts w:ascii="Cambria" w:cs="Cambria" w:eastAsia="Cambria" w:hAnsi="Cambria"/>
-          <w:sz w:val="20"/>
-          <w:szCs w:val="20"/>
-        </w:rPr>
-      </w:pPr>
-      <w:r>
-        <w:rPr>
-          <w:rFonts w:ascii="Cambria" w:cs="Cambria" w:eastAsia="Cambria" w:hAnsi="Cambria"/>
-          <w:sz w:val="20"/>
-          <w:szCs w:val="20"/>
-          <w:rtl w:val="0"/>
-        </w:rPr>
-        <w:t xml:space="preserve">• I trained and mentored offshore teams in the latest software development languages and frameworks including NodeJS, ReactJS and VueJS</w:t>
-      </w:r>
-    </w:p>
-    <w:p>
-      <w:pPr>
-        <w:pageBreakBefore w:val="0"/>
-        <w:spacing w:line="276" w:lineRule="auto"/>
-        <w:rPr>
-          <w:rFonts w:ascii="Cambria" w:cs="Cambria" w:eastAsia="Cambria" w:hAnsi="Cambria"/>
-          <w:sz w:val="20"/>
-          <w:szCs w:val="20"/>
-        </w:rPr>
-      </w:pPr>
-      <w:r>
-        <w:rPr>
-          <w:rFonts w:ascii="Cambria" w:cs="Cambria" w:eastAsia="Cambria" w:hAnsi="Cambria"/>
-          <w:sz w:val="20"/>
-          <w:szCs w:val="20"/>
-          <w:rtl w:val="0"/>
-        </w:rPr>
-        <w:t xml:space="preserve">• I managed people in multiple time zones including different US time zones, China and India for effective delivery</w:t>
-      </w:r>
-    </w:p>
-    <w:p>
-      <w:pPr>
-        <w:pageBreakBefore w:val="0"/>
-        <w:spacing w:line="276" w:lineRule="auto"/>
-        <w:rPr>
-          <w:rFonts w:ascii="Cambria" w:cs="Cambria" w:eastAsia="Cambria" w:hAnsi="Cambria"/>
-          <w:sz w:val="20"/>
-          <w:szCs w:val="20"/>
-        </w:rPr>
-      </w:pPr>
-      <w:r>
-        <w:rPr>
-          <w:rFonts w:ascii="Cambria" w:cs="Cambria" w:eastAsia="Cambria" w:hAnsi="Cambria"/>
-          <w:sz w:val="20"/>
-          <w:szCs w:val="20"/>
-          <w:rtl w:val="0"/>
-        </w:rPr>
-        <w:t xml:space="preserve">• I successfully managed scope, software design, project timeline, client relationship and budget of nearly $300,000 over the course of a year</w:t>
-      </w:r>
-    </w:p>
-    <w:p>
-      <w:pPr>
+        <w:t xml:space="preserve">Project: Third Party Tracke</w:t>
+      </w:r>
+      <w:r>
+        <w:rPr>
+          <w:u w:val="single"/>
+          <w:rtl w:val="0"/>
+        </w:rPr>
+        <w:t xml:space="preserve">r</w:t>
+      </w:r>
+      <w:r>
+        <w:rPr>
+          <w:rtl w:val="0"/>
+        </w:rPr>
+      </w:r>
+    </w:p>
+    <w:p>
+      <w:pPr>
+        <w:pageBreakBefore w:val="0"/>
+        <w:spacing w:line="276" w:lineRule="auto"/>
+        <w:rPr>
+          <w:rFonts w:ascii="Cambria" w:cs="Cambria" w:eastAsia="Cambria" w:hAnsi="Cambria"/>
+          <w:sz w:val="20"/>
+          <w:szCs w:val="20"/>
+        </w:rPr>
+      </w:pPr>
+      <w:r>
+        <w:rPr>
+          <w:rFonts w:ascii="Cambria" w:cs="Cambria" w:eastAsia="Cambria" w:hAnsi="Cambria"/>
+          <w:sz w:val="20"/>
+          <w:szCs w:val="20"/>
+          <w:rtl w:val="0"/>
+        </w:rPr>
+        <w:t xml:space="preserve">• Built a portal to manage and investigate a major automobile company vendors and dealers in Brazil &amp; Italy giving our client the ability to investigate their compliance risk dealing with over 800 suppliers, vendors and dealers this software directly affects the firm's ability to conduct over $500,000,000 annually in gross sells</w:t>
+      </w:r>
+    </w:p>
+    <w:p>
+      <w:pPr>
+        <w:pageBreakBefore w:val="0"/>
         <w:spacing w:line="276" w:lineRule="auto"/>
         <w:rPr/>
       </w:pPr>
       <w:r>
         <w:rPr>
-          <w:rtl w:val="0"/>
-        </w:rPr>
-      </w:r>
-    </w:p>
-    <w:p>
-      <w:pPr>
-        <w:spacing w:line="276" w:lineRule="auto"/>
-        <w:rPr>
-          <w:i w:val="1"/>
-        </w:rPr>
-      </w:pPr>
-      <w:r>
-        <w:rPr>
-          <w:i w:val="1"/>
-          <w:rtl w:val="0"/>
-        </w:rPr>
-        <w:t xml:space="preserve">Key Tech: React, Typescript, NodeJS, VueJS, Postgresql, GraphQL</w:t>
-      </w:r>
-    </w:p>
-    <w:p>
-      <w:pPr>
-        <w:pageBreakBefore w:val="0"/>
-        <w:spacing w:line="276" w:lineRule="auto"/>
-        <w:rPr>
-          <w:rFonts w:ascii="Cambria" w:cs="Cambria" w:eastAsia="Cambria" w:hAnsi="Cambria"/>
-          <w:b w:val="1"/>
-          <w:sz w:val="20"/>
-          <w:szCs w:val="20"/>
-        </w:rPr>
-      </w:pPr>
-      <w:r>
-        <w:rPr>
-          <w:rtl w:val="0"/>
-        </w:rPr>
-      </w:r>
-    </w:p>
-    <w:p>
-      <w:pPr>
-        <w:pageBreakBefore w:val="0"/>
-        <w:spacing w:line="276" w:lineRule="auto"/>
-        <w:rPr>
-          <w:rFonts w:ascii="Cambria" w:cs="Cambria" w:eastAsia="Cambria" w:hAnsi="Cambria"/>
-          <w:sz w:val="20"/>
-          <w:szCs w:val="20"/>
-          <w:u w:val="single"/>
-        </w:rPr>
-      </w:pPr>
-      <w:r>
-        <w:rPr>
-          <w:rFonts w:ascii="Cambria" w:cs="Cambria" w:eastAsia="Cambria" w:hAnsi="Cambria"/>
-          <w:sz w:val="20"/>
-          <w:szCs w:val="20"/>
-          <w:u w:val="single"/>
-          <w:rtl w:val="0"/>
-        </w:rPr>
-        <w:t xml:space="preserve">Project: Third Party Tracke</w:t>
-      </w:r>
-      <w:r>
-        <w:rPr>
-          <w:u w:val="single"/>
-          <w:rtl w:val="0"/>
-        </w:rPr>
-        <w:t xml:space="preserve">r</w:t>
-      </w:r>
-      <w:r>
-        <w:rPr>
-          <w:rtl w:val="0"/>
-        </w:rPr>
-      </w:r>
-    </w:p>
-    <w:p>
-      <w:pPr>
-        <w:pageBreakBefore w:val="0"/>
-        <w:spacing w:line="276" w:lineRule="auto"/>
-        <w:rPr>
-          <w:rFonts w:ascii="Cambria" w:cs="Cambria" w:eastAsia="Cambria" w:hAnsi="Cambria"/>
-          <w:sz w:val="20"/>
-          <w:szCs w:val="20"/>
-        </w:rPr>
-      </w:pPr>
-      <w:r>
-        <w:rPr>
-          <w:rFonts w:ascii="Cambria" w:cs="Cambria" w:eastAsia="Cambria" w:hAnsi="Cambria"/>
-          <w:sz w:val="20"/>
-          <w:szCs w:val="20"/>
-          <w:rtl w:val="0"/>
-        </w:rPr>
-        <w:t xml:space="preserve">• Built a portal to manage and investigate a major automobile company vendors and dealers in Brazil &amp; Italy giving our client the ability to investigate their compliance risk dealing with over 800 suppliers, vendors and dealers this software directly affects the firm's ability to conduct over $500,000,000 annually in gross sells</w:t>
-      </w:r>
-    </w:p>
-    <w:p>
-      <w:pPr>
-        <w:pageBreakBefore w:val="0"/>
-        <w:spacing w:line="276" w:lineRule="auto"/>
-        <w:rPr>
-          <w:rFonts w:ascii="Cambria" w:cs="Cambria" w:eastAsia="Cambria" w:hAnsi="Cambria"/>
-          <w:sz w:val="20"/>
-          <w:szCs w:val="20"/>
-        </w:rPr>
-      </w:pPr>
-      <w:r>
-        <w:rPr>
           <w:rFonts w:ascii="Cambria" w:cs="Cambria" w:eastAsia="Cambria" w:hAnsi="Cambria"/>
           <w:sz w:val="20"/>
           <w:szCs w:val="20"/>
@@ -1000,12 +1153,6 @@
         </w:rPr>
         <w:t xml:space="preserve">• For the automobile project, I managed 2 teams, 9 based in Bangalore and 3 others dispersed across the USA all while remaining hands on writing NodeJS &amp; React code</w:t>
       </w:r>
-    </w:p>
-    <w:p>
-      <w:pPr>
-        <w:spacing w:line="276" w:lineRule="auto"/>
-        <w:rPr/>
-      </w:pPr>
       <w:r>
         <w:rPr>
           <w:rtl w:val="0"/>
@@ -1059,14 +1206,11 @@
           <w:b w:val="1"/>
           <w:rtl w:val="0"/>
         </w:rPr>
-        <w:t xml:space="preserve">SlingTV -- Denver, Colorado</w:t>
-        <w:tab/>
-        <w:tab/>
-        <w:tab/>
-        <w:tab/>
-        <w:tab/>
-        <w:tab/>
-        <w:t xml:space="preserve">10/2016 - 02/2018</w:t>
+        <w:t xml:space="preserve">SlingTV contracted through Qwinix -- Denver, Colorado</w:t>
+        <w:tab/>
+        <w:tab/>
+        <w:tab/>
+        <w:t xml:space="preserve">                        10/2016 - 02/2018</w:t>
       </w:r>
     </w:p>
     <w:p>
@@ -1082,14 +1226,14 @@
         <w:shd w:fill="auto" w:val="clear"/>
         <w:spacing w:line="276" w:lineRule="auto"/>
         <w:rPr>
-          <w:b w:val="1"/>
-          <w:sz w:val="20"/>
-          <w:szCs w:val="20"/>
-        </w:rPr>
-      </w:pPr>
-      <w:r>
-        <w:rPr>
-          <w:b w:val="1"/>
+          <w:i w:val="1"/>
+          <w:sz w:val="20"/>
+          <w:szCs w:val="20"/>
+        </w:rPr>
+      </w:pPr>
+      <w:r>
+        <w:rPr>
+          <w:i w:val="1"/>
           <w:sz w:val="20"/>
           <w:szCs w:val="20"/>
           <w:rtl w:val="0"/>
@@ -1205,11 +1349,7 @@
       <w:pPr>
         <w:pageBreakBefore w:val="0"/>
         <w:spacing w:line="276" w:lineRule="auto"/>
-        <w:rPr>
-          <w:rFonts w:ascii="Cambria" w:cs="Cambria" w:eastAsia="Cambria" w:hAnsi="Cambria"/>
-          <w:sz w:val="20"/>
-          <w:szCs w:val="20"/>
-        </w:rPr>
+        <w:rPr/>
       </w:pPr>
       <w:r>
         <w:rPr>
@@ -1220,12 +1360,6 @@
         </w:rPr>
         <w:t xml:space="preserve">• Mentored 3 junior team members by pairing with them on technical tasks, coaching them in their careers and helping them develop as professional software engineers</w:t>
       </w:r>
-    </w:p>
-    <w:p>
-      <w:pPr>
-        <w:spacing w:line="276" w:lineRule="auto"/>
-        <w:rPr/>
-      </w:pPr>
       <w:r>
         <w:rPr>
           <w:rtl w:val="0"/>
@@ -1301,7 +1435,7 @@
           <w:rtl w:val="0"/>
         </w:rPr>
         <w:tab/>
-        <w:t xml:space="preserve"> 04/</w:t>
+        <w:t xml:space="preserve">                        04/</w:t>
       </w:r>
       <w:r>
         <w:rPr>
@@ -1333,14 +1467,14 @@
       <w:pPr>
         <w:spacing w:line="276" w:lineRule="auto"/>
         <w:rPr>
-          <w:b w:val="1"/>
-          <w:sz w:val="20"/>
-          <w:szCs w:val="20"/>
-        </w:rPr>
-      </w:pPr>
-      <w:r>
-        <w:rPr>
-          <w:b w:val="1"/>
+          <w:i w:val="1"/>
+          <w:sz w:val="20"/>
+          <w:szCs w:val="20"/>
+        </w:rPr>
+      </w:pPr>
+      <w:r>
+        <w:rPr>
+          <w:i w:val="1"/>
           <w:rtl w:val="0"/>
         </w:rPr>
         <w:t xml:space="preserve">Senior Software Engineer </w:t>
@@ -1501,6 +1635,21 @@
     </w:p>
     <w:p>
       <w:pPr>
+        <w:spacing w:line="276" w:lineRule="auto"/>
+        <w:rPr>
+          <w:i w:val="1"/>
+        </w:rPr>
+      </w:pPr>
+      <w:r>
+        <w:rPr>
+          <w:i w:val="1"/>
+          <w:rtl w:val="0"/>
+        </w:rPr>
+        <w:t xml:space="preserve">Key Tech: Javascript, Ruby, Rails 4, PostgreSQL, AWS, Memcache, Akamai</w:t>
+      </w:r>
+    </w:p>
+    <w:p>
+      <w:pPr>
         <w:pageBreakBefore w:val="0"/>
         <w:pBdr>
           <w:top w:space="0" w:sz="0" w:val="nil"/>
@@ -1511,27 +1660,16 @@
         </w:pBdr>
         <w:shd w:fill="auto" w:val="clear"/>
         <w:spacing w:line="276" w:lineRule="auto"/>
-        <w:rPr/>
-      </w:pPr>
-      <w:r>
-        <w:rPr>
-          <w:rtl w:val="0"/>
-        </w:rPr>
-      </w:r>
-    </w:p>
-    <w:p>
-      <w:pPr>
-        <w:spacing w:line="276" w:lineRule="auto"/>
-        <w:rPr>
-          <w:i w:val="1"/>
-        </w:rPr>
-      </w:pPr>
-      <w:r>
-        <w:rPr>
-          <w:i w:val="1"/>
-          <w:rtl w:val="0"/>
-        </w:rPr>
-        <w:t xml:space="preserve">Key Tech: Javascript, Ruby, Rails 4, PostgreSQL, AWS, Memcache, Akamai</w:t>
+        <w:rPr>
+          <w:rFonts w:ascii="Cambria" w:cs="Cambria" w:eastAsia="Cambria" w:hAnsi="Cambria"/>
+          <w:sz w:val="20"/>
+          <w:szCs w:val="20"/>
+        </w:rPr>
+      </w:pPr>
+      <w:r>
+        <w:rPr>
+          <w:rtl w:val="0"/>
+        </w:rPr>
       </w:r>
     </w:p>
     <w:p>
@@ -1554,6 +1692,53 @@
       </w:pPr>
       <w:r>
         <w:rPr>
+          <w:b w:val="1"/>
+          <w:rtl w:val="0"/>
+        </w:rPr>
+        <w:t xml:space="preserve">UnitedHealth Group - Optum Technology, Broomfield, Colorado  </w:t>
+        <w:tab/>
+        <w:tab/>
+        <w:t xml:space="preserve">     09/2014 - 04/2016</w:t>
+      </w:r>
+      <w:r>
+        <w:rPr>
+          <w:rFonts w:ascii="Cambria" w:cs="Cambria" w:eastAsia="Cambria" w:hAnsi="Cambria"/>
+          <w:b w:val="1"/>
+          <w:sz w:val="20"/>
+          <w:szCs w:val="20"/>
+          <w:rtl w:val="0"/>
+        </w:rPr>
+        <w:t xml:space="preserve">   </w:t>
+      </w:r>
+      <w:r>
+        <w:rPr>
+          <w:rFonts w:ascii="Cambria" w:cs="Cambria" w:eastAsia="Cambria" w:hAnsi="Cambria"/>
+          <w:sz w:val="20"/>
+          <w:szCs w:val="20"/>
+          <w:rtl w:val="0"/>
+        </w:rPr>
+        <w:tab/>
+        <w:t xml:space="preserve">               </w:t>
+      </w:r>
+    </w:p>
+    <w:p>
+      <w:pPr>
+        <w:spacing w:line="276" w:lineRule="auto"/>
+        <w:rPr>
+          <w:i w:val="1"/>
+          <w:sz w:val="20"/>
+          <w:szCs w:val="20"/>
+        </w:rPr>
+      </w:pPr>
+      <w:r>
+        <w:rPr>
+          <w:i w:val="1"/>
+          <w:rtl w:val="0"/>
+        </w:rPr>
+        <w:t xml:space="preserve">Senior Software Engineer (Contract) through Apex Systems</w:t>
+      </w:r>
+      <w:r>
+        <w:rPr>
           <w:rtl w:val="0"/>
         </w:rPr>
       </w:r>
@@ -1578,55 +1763,12 @@
       </w:pPr>
       <w:r>
         <w:rPr>
-          <w:b w:val="1"/>
-          <w:rtl w:val="0"/>
-        </w:rPr>
-        <w:t xml:space="preserve">UnitedHealth Group - Optum Technology, Broomfield, Colorado  </w:t>
-        <w:tab/>
-        <w:tab/>
-        <w:t xml:space="preserve">09/2014 - 04/2016</w:t>
-      </w:r>
-      <w:r>
-        <w:rPr>
-          <w:rFonts w:ascii="Cambria" w:cs="Cambria" w:eastAsia="Cambria" w:hAnsi="Cambria"/>
-          <w:b w:val="1"/>
-          <w:sz w:val="20"/>
-          <w:szCs w:val="20"/>
-          <w:rtl w:val="0"/>
-        </w:rPr>
-        <w:t xml:space="preserve">   </w:t>
-      </w:r>
-      <w:r>
-        <w:rPr>
-          <w:rFonts w:ascii="Cambria" w:cs="Cambria" w:eastAsia="Cambria" w:hAnsi="Cambria"/>
-          <w:sz w:val="20"/>
-          <w:szCs w:val="20"/>
-          <w:rtl w:val="0"/>
-        </w:rPr>
-        <w:tab/>
-        <w:t xml:space="preserve">               </w:t>
-      </w:r>
-    </w:p>
-    <w:p>
-      <w:pPr>
-        <w:spacing w:line="276" w:lineRule="auto"/>
-        <w:rPr>
-          <w:b w:val="1"/>
-          <w:sz w:val="20"/>
-          <w:szCs w:val="20"/>
-        </w:rPr>
-      </w:pPr>
-      <w:r>
-        <w:rPr>
-          <w:b w:val="1"/>
-          <w:rtl w:val="0"/>
-        </w:rPr>
-        <w:t xml:space="preserve">Senior Software Engineer (Contract) through TekSystems</w:t>
-      </w:r>
-      <w:r>
-        <w:rPr>
-          <w:rtl w:val="0"/>
-        </w:rPr>
+          <w:rFonts w:ascii="Cambria" w:cs="Cambria" w:eastAsia="Cambria" w:hAnsi="Cambria"/>
+          <w:sz w:val="20"/>
+          <w:szCs w:val="20"/>
+          <w:rtl w:val="0"/>
+        </w:rPr>
+        <w:t xml:space="preserve">• Built a HIPAA compliant call center application in javascript, NodeJS and Backbone JS for all Kaiser Permanente agents which generated $50 million for UHG as part of their next generation call center application. It was used for open enrollment for Kaiser for 2015, resulting in over $100 million in sales. </w:t>
       </w:r>
     </w:p>
     <w:p>
@@ -1654,7 +1796,7 @@
           <w:szCs w:val="20"/>
           <w:rtl w:val="0"/>
         </w:rPr>
-        <w:t xml:space="preserve">• Built a HIPAA compliant call center application in javascript, NodeJS and Backbone JS for all Kaiser Permanente agents which generated $50 million for UHG as part of their next generation call center application. It was used for open enrollment for Kaiser for 2015, resulting in over $100 million in sales. </w:t>
+        <w:t xml:space="preserve">• Designed Version 2 of the call center application to support onboarding of over a dozen clients to support a multi-tenant application, leveraging a reusable module pattern in Javascript and backbone </w:t>
       </w:r>
     </w:p>
     <w:p>
@@ -1682,7 +1824,7 @@
           <w:szCs w:val="20"/>
           <w:rtl w:val="0"/>
         </w:rPr>
-        <w:t xml:space="preserve">• Designed Version 2 of the call center application to support onboarding of over a dozen clients to support a multi-tenant application, leveraging a reusable module pattern in Javascript and backbone </w:t>
+        <w:t xml:space="preserve">• Built the new member portal in Ember JS for Harken Health based in Georgia. Was responsible for implementing the User profile and Email pages.</w:t>
       </w:r>
     </w:p>
     <w:p>
@@ -1710,7 +1852,7 @@
           <w:szCs w:val="20"/>
           <w:rtl w:val="0"/>
         </w:rPr>
-        <w:t xml:space="preserve">• Built the new member portal in Ember JS for Harken Health based in Georgia. Was responsible for implementing the User profile and Email pages.</w:t>
+        <w:t xml:space="preserve">• Designed and implemented the HIPAA compliant encryption system used for storing PHI and PII. I designed a reusable Gem for the company that allows developers to determine what fields should be encrypted using a Rails model attribute. Ex: attr_encrypt :name, :social_security_number </w:t>
       </w:r>
     </w:p>
     <w:p>
@@ -1725,20 +1867,49 @@
         </w:pBdr>
         <w:shd w:fill="auto" w:val="clear"/>
         <w:spacing w:line="276" w:lineRule="auto"/>
-        <w:rPr>
-          <w:rFonts w:ascii="Cambria" w:cs="Cambria" w:eastAsia="Cambria" w:hAnsi="Cambria"/>
-          <w:sz w:val="20"/>
-          <w:szCs w:val="20"/>
-        </w:rPr>
-      </w:pPr>
-      <w:r>
-        <w:rPr>
-          <w:rFonts w:ascii="Cambria" w:cs="Cambria" w:eastAsia="Cambria" w:hAnsi="Cambria"/>
-          <w:sz w:val="20"/>
-          <w:szCs w:val="20"/>
-          <w:rtl w:val="0"/>
-        </w:rPr>
-        <w:t xml:space="preserve">• Designed and implemented the HIPAA compliant encryption system used for storing PHI and PII. I designed a reusable Gem for the company that allows developers to determine what fields should be encrypted using a Rails model attribute. Ex: attr_encrypt :name, :social_security_number </w:t>
+        <w:rPr/>
+      </w:pPr>
+      <w:r>
+        <w:rPr>
+          <w:rFonts w:ascii="Cambria" w:cs="Cambria" w:eastAsia="Cambria" w:hAnsi="Cambria"/>
+          <w:sz w:val="20"/>
+          <w:szCs w:val="20"/>
+          <w:rtl w:val="0"/>
+        </w:rPr>
+        <w:t xml:space="preserve">• Built a HIPAA compliant ETL application in Ruby on Rails 4.0 to load the medical history of 10 million patients to calculate anticipated health costs for the next year.</w:t>
+      </w:r>
+      <w:r>
+        <w:rPr>
+          <w:rtl w:val="0"/>
+        </w:rPr>
+      </w:r>
+    </w:p>
+    <w:p>
+      <w:pPr>
+        <w:spacing w:line="276" w:lineRule="auto"/>
+        <w:rPr>
+          <w:i w:val="1"/>
+        </w:rPr>
+      </w:pPr>
+      <w:r>
+        <w:rPr>
+          <w:i w:val="1"/>
+          <w:rtl w:val="0"/>
+        </w:rPr>
+        <w:t xml:space="preserve">Key Tech: Javascript, NodeJS, Bootstrap, BackboneJS, Ruby, Rails 4, PostgreSQL</w:t>
+      </w:r>
+    </w:p>
+    <w:p>
+      <w:pPr>
+        <w:spacing w:line="276" w:lineRule="auto"/>
+        <w:rPr>
+          <w:b w:val="1"/>
+        </w:rPr>
+      </w:pPr>
+      <w:r>
+        <w:rPr>
+          <w:rtl w:val="0"/>
+        </w:rPr>
       </w:r>
     </w:p>
     <w:p>
@@ -1754,19 +1925,96 @@
         <w:shd w:fill="auto" w:val="clear"/>
         <w:spacing w:line="276" w:lineRule="auto"/>
         <w:rPr>
-          <w:rFonts w:ascii="Cambria" w:cs="Cambria" w:eastAsia="Cambria" w:hAnsi="Cambria"/>
-          <w:sz w:val="20"/>
-          <w:szCs w:val="20"/>
-        </w:rPr>
-      </w:pPr>
-      <w:r>
-        <w:rPr>
-          <w:rFonts w:ascii="Cambria" w:cs="Cambria" w:eastAsia="Cambria" w:hAnsi="Cambria"/>
-          <w:sz w:val="20"/>
-          <w:szCs w:val="20"/>
-          <w:rtl w:val="0"/>
-        </w:rPr>
-        <w:t xml:space="preserve">• Built a HIPAA compliant ETL application in Ruby on Rails 4.0 to load the medical history of 10 million patients to calculate anticipated health costs for the next year.</w:t>
+          <w:b w:val="1"/>
+          <w:sz w:val="20"/>
+          <w:szCs w:val="20"/>
+        </w:rPr>
+      </w:pPr>
+      <w:r>
+        <w:rPr>
+          <w:b w:val="1"/>
+          <w:rtl w:val="0"/>
+        </w:rPr>
+        <w:t xml:space="preserve">Gloo, Boulder, Colorado</w:t>
+      </w:r>
+      <w:r>
+        <w:rPr>
+          <w:rFonts w:ascii="Cambria" w:cs="Cambria" w:eastAsia="Cambria" w:hAnsi="Cambria"/>
+          <w:b w:val="1"/>
+          <w:sz w:val="20"/>
+          <w:szCs w:val="20"/>
+          <w:rtl w:val="0"/>
+        </w:rPr>
+        <w:tab/>
+      </w:r>
+      <w:r>
+        <w:rPr>
+          <w:b w:val="1"/>
+          <w:sz w:val="20"/>
+          <w:szCs w:val="20"/>
+          <w:rtl w:val="0"/>
+        </w:rPr>
+        <w:tab/>
+        <w:tab/>
+        <w:tab/>
+        <w:tab/>
+        <w:tab/>
+        <w:tab/>
+        <w:t xml:space="preserve">                        0</w:t>
+      </w:r>
+      <w:r>
+        <w:rPr>
+          <w:b w:val="1"/>
+          <w:rtl w:val="0"/>
+        </w:rPr>
+        <w:t xml:space="preserve">3/</w:t>
+      </w:r>
+      <w:r>
+        <w:rPr>
+          <w:b w:val="1"/>
+          <w:sz w:val="20"/>
+          <w:szCs w:val="20"/>
+          <w:rtl w:val="0"/>
+        </w:rPr>
+        <w:t xml:space="preserve">2013 - </w:t>
+      </w:r>
+      <w:r>
+        <w:rPr>
+          <w:b w:val="1"/>
+          <w:rtl w:val="0"/>
+        </w:rPr>
+        <w:t xml:space="preserve">09/</w:t>
+      </w:r>
+      <w:r>
+        <w:rPr>
+          <w:b w:val="1"/>
+          <w:sz w:val="20"/>
+          <w:szCs w:val="20"/>
+          <w:rtl w:val="0"/>
+        </w:rPr>
+        <w:t xml:space="preserve">2014 </w:t>
+      </w:r>
+    </w:p>
+    <w:p>
+      <w:pPr>
+        <w:spacing w:line="276" w:lineRule="auto"/>
+        <w:rPr>
+          <w:i w:val="1"/>
+          <w:sz w:val="20"/>
+          <w:szCs w:val="20"/>
+        </w:rPr>
+      </w:pPr>
+      <w:r>
+        <w:rPr>
+          <w:i w:val="1"/>
+          <w:rtl w:val="0"/>
+        </w:rPr>
+        <w:t xml:space="preserve">Software Engineer</w:t>
+      </w:r>
+      <w:r>
+        <w:rPr>
+          <w:rtl w:val="0"/>
+        </w:rPr>
       </w:r>
     </w:p>
     <w:p>
@@ -1794,7 +2042,7 @@
           <w:szCs w:val="20"/>
           <w:rtl w:val="0"/>
         </w:rPr>
-        <w:t xml:space="preserve">• Designed and built a HIPAA REST API in Ruby on Rails 4.0 using Grape and swagger to interface to a high level REST service layer to help millions consumers figure out what is the best type of health insurance based on their needs and usage. </w:t>
+        <w:t xml:space="preserve">• Built a HIPAA compliant REST API in Rails 3.2 using controllers and Jbuilder that delivers JSON content to thousands of Android and IOS clients. Automated documentation through the use of Swagger.</w:t>
       </w:r>
     </w:p>
     <w:p>
@@ -1813,187 +2061,6 @@
       </w:pPr>
       <w:r>
         <w:rPr>
-          <w:rtl w:val="0"/>
-        </w:rPr>
-      </w:r>
-    </w:p>
-    <w:p>
-      <w:pPr>
-        <w:spacing w:line="276" w:lineRule="auto"/>
-        <w:rPr>
-          <w:i w:val="1"/>
-        </w:rPr>
-      </w:pPr>
-      <w:r>
-        <w:rPr>
-          <w:i w:val="1"/>
-          <w:rtl w:val="0"/>
-        </w:rPr>
-        <w:t xml:space="preserve">Key Tech: Javascript, NodeJS, Bootstrap, BackboneJS, Ruby, Rails 4, PostgreSQL</w:t>
-      </w:r>
-    </w:p>
-    <w:p>
-      <w:pPr>
-        <w:spacing w:line="276" w:lineRule="auto"/>
-        <w:rPr>
-          <w:b w:val="1"/>
-        </w:rPr>
-      </w:pPr>
-      <w:r>
-        <w:rPr>
-          <w:rtl w:val="0"/>
-        </w:rPr>
-      </w:r>
-    </w:p>
-    <w:p>
-      <w:pPr>
-        <w:pageBreakBefore w:val="0"/>
-        <w:pBdr>
-          <w:top w:space="0" w:sz="0" w:val="nil"/>
-          <w:left w:space="0" w:sz="0" w:val="nil"/>
-          <w:bottom w:space="0" w:sz="0" w:val="nil"/>
-          <w:right w:space="0" w:sz="0" w:val="nil"/>
-          <w:between w:space="0" w:sz="0" w:val="nil"/>
-        </w:pBdr>
-        <w:shd w:fill="auto" w:val="clear"/>
-        <w:spacing w:line="276" w:lineRule="auto"/>
-        <w:rPr>
-          <w:b w:val="1"/>
-          <w:sz w:val="20"/>
-          <w:szCs w:val="20"/>
-        </w:rPr>
-      </w:pPr>
-      <w:r>
-        <w:rPr>
-          <w:b w:val="1"/>
-          <w:rtl w:val="0"/>
-        </w:rPr>
-        <w:t xml:space="preserve">Gloo, Boulder, Colorado</w:t>
-      </w:r>
-      <w:r>
-        <w:rPr>
-          <w:rFonts w:ascii="Cambria" w:cs="Cambria" w:eastAsia="Cambria" w:hAnsi="Cambria"/>
-          <w:b w:val="1"/>
-          <w:sz w:val="20"/>
-          <w:szCs w:val="20"/>
-          <w:rtl w:val="0"/>
-        </w:rPr>
-        <w:tab/>
-      </w:r>
-      <w:r>
-        <w:rPr>
-          <w:b w:val="1"/>
-          <w:sz w:val="20"/>
-          <w:szCs w:val="20"/>
-          <w:rtl w:val="0"/>
-        </w:rPr>
-        <w:tab/>
-        <w:tab/>
-        <w:tab/>
-        <w:tab/>
-        <w:tab/>
-        <w:tab/>
-        <w:t xml:space="preserve">  0</w:t>
-      </w:r>
-      <w:r>
-        <w:rPr>
-          <w:b w:val="1"/>
-          <w:rtl w:val="0"/>
-        </w:rPr>
-        <w:t xml:space="preserve">3/</w:t>
-      </w:r>
-      <w:r>
-        <w:rPr>
-          <w:b w:val="1"/>
-          <w:sz w:val="20"/>
-          <w:szCs w:val="20"/>
-          <w:rtl w:val="0"/>
-        </w:rPr>
-        <w:t xml:space="preserve">2013 - </w:t>
-      </w:r>
-      <w:r>
-        <w:rPr>
-          <w:b w:val="1"/>
-          <w:rtl w:val="0"/>
-        </w:rPr>
-        <w:t xml:space="preserve">09/</w:t>
-      </w:r>
-      <w:r>
-        <w:rPr>
-          <w:b w:val="1"/>
-          <w:sz w:val="20"/>
-          <w:szCs w:val="20"/>
-          <w:rtl w:val="0"/>
-        </w:rPr>
-        <w:t xml:space="preserve">2014 </w:t>
-      </w:r>
-    </w:p>
-    <w:p>
-      <w:pPr>
-        <w:spacing w:line="276" w:lineRule="auto"/>
-        <w:rPr>
-          <w:b w:val="1"/>
-          <w:sz w:val="20"/>
-          <w:szCs w:val="20"/>
-        </w:rPr>
-      </w:pPr>
-      <w:r>
-        <w:rPr>
-          <w:b w:val="1"/>
-          <w:rtl w:val="0"/>
-        </w:rPr>
-        <w:t xml:space="preserve">Software Engineer</w:t>
-      </w:r>
-      <w:r>
-        <w:rPr>
-          <w:rtl w:val="0"/>
-        </w:rPr>
-      </w:r>
-    </w:p>
-    <w:p>
-      <w:pPr>
-        <w:pageBreakBefore w:val="0"/>
-        <w:pBdr>
-          <w:top w:space="0" w:sz="0" w:val="nil"/>
-          <w:left w:space="0" w:sz="0" w:val="nil"/>
-          <w:bottom w:space="0" w:sz="0" w:val="nil"/>
-          <w:right w:space="0" w:sz="0" w:val="nil"/>
-          <w:between w:space="0" w:sz="0" w:val="nil"/>
-        </w:pBdr>
-        <w:shd w:fill="auto" w:val="clear"/>
-        <w:spacing w:line="276" w:lineRule="auto"/>
-        <w:rPr>
-          <w:rFonts w:ascii="Cambria" w:cs="Cambria" w:eastAsia="Cambria" w:hAnsi="Cambria"/>
-          <w:sz w:val="20"/>
-          <w:szCs w:val="20"/>
-        </w:rPr>
-      </w:pPr>
-      <w:r>
-        <w:rPr>
-          <w:rFonts w:ascii="Cambria" w:cs="Cambria" w:eastAsia="Cambria" w:hAnsi="Cambria"/>
-          <w:sz w:val="20"/>
-          <w:szCs w:val="20"/>
-          <w:rtl w:val="0"/>
-        </w:rPr>
-        <w:t xml:space="preserve">• Built a HIPAA compliant REST API in Rails 3.2 using controllers and Jbuilder that delivers JSON content to thousands of Android and IOS clients. Automated documentation through the use of Swagger.</w:t>
-      </w:r>
-    </w:p>
-    <w:p>
-      <w:pPr>
-        <w:pageBreakBefore w:val="0"/>
-        <w:pBdr>
-          <w:top w:space="0" w:sz="0" w:val="nil"/>
-          <w:left w:space="0" w:sz="0" w:val="nil"/>
-          <w:bottom w:space="0" w:sz="0" w:val="nil"/>
-          <w:right w:space="0" w:sz="0" w:val="nil"/>
-          <w:between w:space="0" w:sz="0" w:val="nil"/>
-        </w:pBdr>
-        <w:shd w:fill="auto" w:val="clear"/>
-        <w:spacing w:line="276" w:lineRule="auto"/>
-        <w:rPr/>
-      </w:pPr>
-      <w:r>
-        <w:rPr>
           <w:rFonts w:ascii="Cambria" w:cs="Cambria" w:eastAsia="Cambria" w:hAnsi="Cambria"/>
           <w:sz w:val="20"/>
           <w:szCs w:val="20"/>
@@ -2032,8 +2099,8 @@
         <w:spacing w:line="276" w:lineRule="auto"/>
         <w:rPr>
           <w:rFonts w:ascii="Cambria" w:cs="Cambria" w:eastAsia="Cambria" w:hAnsi="Cambria"/>
-          <w:sz w:val="20"/>
-          <w:szCs w:val="20"/>
+          <w:sz w:val="16"/>
+          <w:szCs w:val="16"/>
         </w:rPr>
       </w:pPr>
       <w:bookmarkStart w:colFirst="0" w:colLast="0" w:name="_t78ftvtbfw6c" w:id="3"/>
@@ -2042,6 +2109,8 @@
         <w:rPr>
           <w:rFonts w:ascii="Cambria" w:cs="Cambria" w:eastAsia="Cambria" w:hAnsi="Cambria"/>
           <w:color w:val="4a86e8"/>
+          <w:sz w:val="28"/>
+          <w:szCs w:val="28"/>
           <w:rtl w:val="0"/>
         </w:rPr>
         <w:t xml:space="preserve">Volunteer Experience</w:t>
@@ -2068,18 +2137,18 @@
         <w:tab/>
         <w:tab/>
         <w:tab/>
-        <w:t xml:space="preserve">03/2023 - 09/2023</w:t>
-      </w:r>
-    </w:p>
-    <w:p>
-      <w:pPr>
-        <w:rPr>
-          <w:b w:val="1"/>
-        </w:rPr>
-      </w:pPr>
-      <w:r>
-        <w:rPr>
-          <w:b w:val="1"/>
+        <w:t xml:space="preserve">        03/2023 - 09/2023</w:t>
+      </w:r>
+    </w:p>
+    <w:p>
+      <w:pPr>
+        <w:rPr>
+          <w:i w:val="1"/>
+        </w:rPr>
+      </w:pPr>
+      <w:r>
+        <w:rPr>
+          <w:i w:val="1"/>
           <w:rtl w:val="0"/>
         </w:rPr>
         <w:t xml:space="preserve">Full Stack Engineer </w:t>
@@ -2106,118 +2175,6 @@
         </w:rPr>
         <w:t xml:space="preserve">• Built a SaaS web application to leverage B2B  interviews to generate insights for mergers and acquisitions type projects. </w:t>
       </w:r>
-    </w:p>
-    <w:p>
-      <w:pPr>
-        <w:rPr/>
-      </w:pPr>
-      <w:r>
-        <w:rPr>
-          <w:rtl w:val="0"/>
-        </w:rPr>
-        <w:t xml:space="preserve">• Quickly became an expert in Prompt Engineering, ChatGPT and LangChain</w:t>
-      </w:r>
-    </w:p>
-    <w:p>
-      <w:pPr>
-        <w:rPr/>
-      </w:pPr>
-      <w:r>
-        <w:rPr>
-          <w:rtl w:val="0"/>
-        </w:rPr>
-      </w:r>
-    </w:p>
-    <w:p>
-      <w:pPr>
-        <w:widowControl w:val="0"/>
-        <w:spacing w:line="276" w:lineRule="auto"/>
-        <w:rPr>
-          <w:b w:val="1"/>
-        </w:rPr>
-      </w:pPr>
-      <w:r>
-        <w:rPr>
-          <w:b w:val="1"/>
-          <w:rtl w:val="0"/>
-        </w:rPr>
-        <w:t xml:space="preserve">Compass Montessori High School, Golden, Colorado</w:t>
-      </w:r>
-      <w:r>
-        <w:rPr>
-          <w:rtl w:val="0"/>
-        </w:rPr>
-        <w:tab/>
-        <w:tab/>
-        <w:tab/>
-      </w:r>
-      <w:r>
-        <w:rPr>
-          <w:b w:val="1"/>
-          <w:rtl w:val="0"/>
-        </w:rPr>
-        <w:t xml:space="preserve">08/2021 - 03/2023</w:t>
-      </w:r>
-    </w:p>
-    <w:p>
-      <w:pPr>
-        <w:pageBreakBefore w:val="0"/>
-        <w:widowControl w:val="0"/>
-        <w:spacing w:line="276" w:lineRule="auto"/>
-        <w:rPr>
-          <w:b w:val="1"/>
-          <w:sz w:val="20"/>
-          <w:szCs w:val="20"/>
-        </w:rPr>
-      </w:pPr>
-      <w:r>
-        <w:rPr>
-          <w:b w:val="1"/>
-          <w:sz w:val="20"/>
-          <w:szCs w:val="20"/>
-          <w:rtl w:val="0"/>
-        </w:rPr>
-        <w:t xml:space="preserve">Software Engineering Instructor</w:t>
-      </w:r>
-    </w:p>
-    <w:p>
-      <w:pPr>
-        <w:spacing w:line="276" w:lineRule="auto"/>
-        <w:rPr>
-          <w:rFonts w:ascii="Cambria" w:cs="Cambria" w:eastAsia="Cambria" w:hAnsi="Cambria"/>
-          <w:sz w:val="20"/>
-          <w:szCs w:val="20"/>
-        </w:rPr>
-      </w:pPr>
-      <w:r>
-        <w:rPr>
-          <w:rFonts w:ascii="Cambria" w:cs="Cambria" w:eastAsia="Cambria" w:hAnsi="Cambria"/>
-          <w:sz w:val="20"/>
-          <w:szCs w:val="20"/>
-          <w:rtl w:val="0"/>
-        </w:rPr>
-        <w:t xml:space="preserve">• Taught 20 total highschool students the principles of modern web development leveraging HTML, CSS, Javascript, React</w:t>
-      </w:r>
-      <w:r>
-        <w:rPr>
-          <w:rtl w:val="0"/>
-        </w:rPr>
-        <w:t xml:space="preserve"> Native, Expo</w:t>
-      </w:r>
-      <w:r>
-        <w:rPr>
-          <w:rFonts w:ascii="Cambria" w:cs="Cambria" w:eastAsia="Cambria" w:hAnsi="Cambria"/>
-          <w:sz w:val="20"/>
-          <w:szCs w:val="20"/>
-          <w:rtl w:val="0"/>
-        </w:rPr>
-        <w:t xml:space="preserve"> and React. </w:t>
-      </w:r>
-    </w:p>
-    <w:p>
-      <w:pPr>
-        <w:rPr/>
-      </w:pPr>
       <w:r>
         <w:rPr>
           <w:rtl w:val="0"/>
@@ -2239,9 +2196,19 @@
         <w:rPr>
           <w:rFonts w:ascii="Cambria" w:cs="Cambria" w:eastAsia="Cambria" w:hAnsi="Cambria"/>
           <w:color w:val="4a86e8"/>
-          <w:rtl w:val="0"/>
-        </w:rPr>
-        <w:t xml:space="preserve">Education </w:t>
+          <w:sz w:val="28"/>
+          <w:szCs w:val="28"/>
+          <w:rtl w:val="0"/>
+        </w:rPr>
+        <w:t xml:space="preserve">Education</w:t>
+      </w:r>
+      <w:r>
+        <w:rPr>
+          <w:rFonts w:ascii="Cambria" w:cs="Cambria" w:eastAsia="Cambria" w:hAnsi="Cambria"/>
+          <w:color w:val="4a86e8"/>
+          <w:rtl w:val="0"/>
+        </w:rPr>
+        <w:t xml:space="preserve"> </w:t>
       </w:r>
       <w:r>
         <w:rPr>
@@ -2284,7 +2251,7 @@
         <w:t xml:space="preserve">Bachelor of Science in Applied Computing Technology (Degree earned)</w:t>
         <w:tab/>
         <w:tab/>
-        <w:t xml:space="preserve">Graduated 2013</w:t>
+        <w:t xml:space="preserve">                 Graduated 2013</w:t>
       </w:r>
     </w:p>
     <w:sectPr>
@@ -2301,7 +2268,7 @@
 </file>
 
 <file path=word/footer1.xml><?xml version="1.0" encoding="utf-8"?>
-<w:ftr xmlns:mc="http://schemas.openxmlformats.org/markup-compatibility/2006" xmlns:o="urn:schemas-microsoft-com:office:office" xmlns:r="http://schemas.openxmlformats.org/officeDocument/2006/relationships" xmlns:m="http://schemas.openxmlformats.org/officeDocument/2006/math" xmlns:v="urn:schemas-microsoft-com:vml" xmlns:wp="http://schemas.openxmlformats.org/drawingml/2006/wordprocessingDrawing" xmlns:w10="urn:schemas-microsoft-com:office:word" xmlns:w="http://schemas.openxmlformats.org/wordprocessingml/2006/main" xmlns:wne="http://schemas.microsoft.com/office/word/2006/wordml" xmlns:sl="http://schemas.openxmlformats.org/schemaLibrary/2006/main" xmlns:a="http://schemas.openxmlformats.org/drawingml/2006/main" xmlns:pic="http://schemas.openxmlformats.org/drawingml/2006/picture" xmlns:c="http://schemas.openxmlformats.org/drawingml/2006/chart" xmlns:lc="http://schemas.openxmlformats.org/drawingml/2006/lockedCanvas" xmlns:dgm="http://schemas.openxmlformats.org/drawingml/2006/diagram" xmlns:wps="http://schemas.microsoft.com/office/word/2010/wordprocessingShape" xmlns:wpg="http://schemas.microsoft.com/office/word/2010/wordprocessingGroup" xmlns:w14="http://schemas.microsoft.com/office/word/2010/wordml" xmlns:w15="http://schemas.microsoft.com/office/word/2012/wordml" xmlns:w16="http://schemas.microsoft.com/office/word/2018/wordml" xmlns:w16cex="http://schemas.microsoft.com/office/word/2018/wordml/cex" xmlns:w16cid="http://schemas.microsoft.com/office/word/2016/wordml/cid" xmlns:cr="http://schemas.microsoft.com/office/comments/2020/reactions">
+<w:ftr xmlns:mc="http://schemas.openxmlformats.org/markup-compatibility/2006" xmlns:o="urn:schemas-microsoft-com:office:office" xmlns:r="http://schemas.openxmlformats.org/officeDocument/2006/relationships" xmlns:m="http://schemas.openxmlformats.org/officeDocument/2006/math" xmlns:v="urn:schemas-microsoft-com:vml" xmlns:wp="http://schemas.openxmlformats.org/drawingml/2006/wordprocessingDrawing" xmlns:w10="urn:schemas-microsoft-com:office:word" xmlns:w="http://schemas.openxmlformats.org/wordprocessingml/2006/main" xmlns:wne="http://schemas.microsoft.com/office/word/2006/wordml" xmlns:sl="http://schemas.openxmlformats.org/schemaLibrary/2006/main" xmlns:a="http://schemas.openxmlformats.org/drawingml/2006/main" xmlns:pic="http://schemas.openxmlformats.org/drawingml/2006/picture" xmlns:c="http://schemas.openxmlformats.org/drawingml/2006/chart" xmlns:lc="http://schemas.openxmlformats.org/drawingml/2006/lockedCanvas" xmlns:dgm="http://schemas.openxmlformats.org/drawingml/2006/diagram" xmlns:wps="http://schemas.microsoft.com/office/word/2010/wordprocessingShape" xmlns:wpg="http://schemas.microsoft.com/office/word/2010/wordprocessingGroup" xmlns:w14="http://schemas.microsoft.com/office/word/2010/wordml" xmlns:w15="http://schemas.microsoft.com/office/word/2012/wordml" xmlns:w16="http://schemas.microsoft.com/office/word/2018/wordml" xmlns:w16cex="http://schemas.microsoft.com/office/word/2018/wordml/cex" xmlns:w16cid="http://schemas.microsoft.com/office/word/2016/wordml/cid" xmlns="http://schemas.microsoft.com/office/tasks/2019/documenttasks" xmlns:cr="http://schemas.microsoft.com/office/comments/2020/reactions">
   <w:p>
     <w:pPr>
       <w:pageBreakBefore w:val="0"/>
@@ -2326,16 +2293,12 @@
         <w:color w:val="b7b7b7"/>
         <w:rtl w:val="0"/>
       </w:rPr>
-      <w:t xml:space="preserve"> </w:t>
+      <w:t xml:space="preserve"> Software Engineer</w:t>
     </w:r>
     <w:r>
       <w:rPr>
-        <w:color w:val="b7b7b7"/>
-        <w:sz w:val="20"/>
-        <w:szCs w:val="20"/>
         <w:rtl w:val="0"/>
       </w:rPr>
-      <w:t xml:space="preserve">Senior Software Engineer</w:t>
     </w:r>
   </w:p>
   <w:p>
@@ -2437,7 +2400,7 @@
 </file>
 
 <file path=word/footer2.xml><?xml version="1.0" encoding="utf-8"?>
-<w:ftr xmlns:mc="http://schemas.openxmlformats.org/markup-compatibility/2006" xmlns:o="urn:schemas-microsoft-com:office:office" xmlns:r="http://schemas.openxmlformats.org/officeDocument/2006/relationships" xmlns:m="http://schemas.openxmlformats.org/officeDocument/2006/math" xmlns:v="urn:schemas-microsoft-com:vml" xmlns:wp="http://schemas.openxmlformats.org/drawingml/2006/wordprocessingDrawing" xmlns:w10="urn:schemas-microsoft-com:office:word" xmlns:w="http://schemas.openxmlformats.org/wordprocessingml/2006/main" xmlns:wne="http://schemas.microsoft.com/office/word/2006/wordml" xmlns:sl="http://schemas.openxmlformats.org/schemaLibrary/2006/main" xmlns:a="http://schemas.openxmlformats.org/drawingml/2006/main" xmlns:pic="http://schemas.openxmlformats.org/drawingml/2006/picture" xmlns:c="http://schemas.openxmlformats.org/drawingml/2006/chart" xmlns:lc="http://schemas.openxmlformats.org/drawingml/2006/lockedCanvas" xmlns:dgm="http://schemas.openxmlformats.org/drawingml/2006/diagram" xmlns:wps="http://schemas.microsoft.com/office/word/2010/wordprocessingShape" xmlns:wpg="http://schemas.microsoft.com/office/word/2010/wordprocessingGroup" xmlns:w14="http://schemas.microsoft.com/office/word/2010/wordml" xmlns:w15="http://schemas.microsoft.com/office/word/2012/wordml" xmlns:w16="http://schemas.microsoft.com/office/word/2018/wordml" xmlns:w16cex="http://schemas.microsoft.com/office/word/2018/wordml/cex" xmlns:w16cid="http://schemas.microsoft.com/office/word/2016/wordml/cid" xmlns:cr="http://schemas.microsoft.com/office/comments/2020/reactions">
+<w:ftr xmlns:mc="http://schemas.openxmlformats.org/markup-compatibility/2006" xmlns:o="urn:schemas-microsoft-com:office:office" xmlns:r="http://schemas.openxmlformats.org/officeDocument/2006/relationships" xmlns:m="http://schemas.openxmlformats.org/officeDocument/2006/math" xmlns:v="urn:schemas-microsoft-com:vml" xmlns:wp="http://schemas.openxmlformats.org/drawingml/2006/wordprocessingDrawing" xmlns:w10="urn:schemas-microsoft-com:office:word" xmlns:w="http://schemas.openxmlformats.org/wordprocessingml/2006/main" xmlns:wne="http://schemas.microsoft.com/office/word/2006/wordml" xmlns:sl="http://schemas.openxmlformats.org/schemaLibrary/2006/main" xmlns:a="http://schemas.openxmlformats.org/drawingml/2006/main" xmlns:pic="http://schemas.openxmlformats.org/drawingml/2006/picture" xmlns:c="http://schemas.openxmlformats.org/drawingml/2006/chart" xmlns:lc="http://schemas.openxmlformats.org/drawingml/2006/lockedCanvas" xmlns:dgm="http://schemas.openxmlformats.org/drawingml/2006/diagram" xmlns:wps="http://schemas.microsoft.com/office/word/2010/wordprocessingShape" xmlns:wpg="http://schemas.microsoft.com/office/word/2010/wordprocessingGroup" xmlns:w14="http://schemas.microsoft.com/office/word/2010/wordml" xmlns:w15="http://schemas.microsoft.com/office/word/2012/wordml" xmlns:w16="http://schemas.microsoft.com/office/word/2018/wordml" xmlns:w16cex="http://schemas.microsoft.com/office/word/2018/wordml/cex" xmlns:w16cid="http://schemas.microsoft.com/office/word/2016/wordml/cid" xmlns="http://schemas.microsoft.com/office/tasks/2019/documenttasks" xmlns:cr="http://schemas.microsoft.com/office/comments/2020/reactions">
   <w:p>
     <w:pPr>
       <w:pageBreakBefore w:val="0"/>
@@ -2589,7 +2552,7 @@
 </file>
 
 <file path=word/header1.xml><?xml version="1.0" encoding="utf-8"?>
-<w:hdr xmlns:mc="http://schemas.openxmlformats.org/markup-compatibility/2006" xmlns:o="urn:schemas-microsoft-com:office:office" xmlns:r="http://schemas.openxmlformats.org/officeDocument/2006/relationships" xmlns:m="http://schemas.openxmlformats.org/officeDocument/2006/math" xmlns:v="urn:schemas-microsoft-com:vml" xmlns:wp="http://schemas.openxmlformats.org/drawingml/2006/wordprocessingDrawing" xmlns:w10="urn:schemas-microsoft-com:office:word" xmlns:w="http://schemas.openxmlformats.org/wordprocessingml/2006/main" xmlns:wne="http://schemas.microsoft.com/office/word/2006/wordml" xmlns:sl="http://schemas.openxmlformats.org/schemaLibrary/2006/main" xmlns:a="http://schemas.openxmlformats.org/drawingml/2006/main" xmlns:pic="http://schemas.openxmlformats.org/drawingml/2006/picture" xmlns:c="http://schemas.openxmlformats.org/drawingml/2006/chart" xmlns:lc="http://schemas.openxmlformats.org/drawingml/2006/lockedCanvas" xmlns:dgm="http://schemas.openxmlformats.org/drawingml/2006/diagram" xmlns:wps="http://schemas.microsoft.com/office/word/2010/wordprocessingShape" xmlns:wpg="http://schemas.microsoft.com/office/word/2010/wordprocessingGroup" xmlns:w14="http://schemas.microsoft.com/office/word/2010/wordml" xmlns:w15="http://schemas.microsoft.com/office/word/2012/wordml" xmlns:w16="http://schemas.microsoft.com/office/word/2018/wordml" xmlns:w16cex="http://schemas.microsoft.com/office/word/2018/wordml/cex" xmlns:w16cid="http://schemas.microsoft.com/office/word/2016/wordml/cid" xmlns:cr="http://schemas.microsoft.com/office/comments/2020/reactions">
+<w:hdr xmlns:mc="http://schemas.openxmlformats.org/markup-compatibility/2006" xmlns:o="urn:schemas-microsoft-com:office:office" xmlns:r="http://schemas.openxmlformats.org/officeDocument/2006/relationships" xmlns:m="http://schemas.openxmlformats.org/officeDocument/2006/math" xmlns:v="urn:schemas-microsoft-com:vml" xmlns:wp="http://schemas.openxmlformats.org/drawingml/2006/wordprocessingDrawing" xmlns:w10="urn:schemas-microsoft-com:office:word" xmlns:w="http://schemas.openxmlformats.org/wordprocessingml/2006/main" xmlns:wne="http://schemas.microsoft.com/office/word/2006/wordml" xmlns:sl="http://schemas.openxmlformats.org/schemaLibrary/2006/main" xmlns:a="http://schemas.openxmlformats.org/drawingml/2006/main" xmlns:pic="http://schemas.openxmlformats.org/drawingml/2006/picture" xmlns:c="http://schemas.openxmlformats.org/drawingml/2006/chart" xmlns:lc="http://schemas.openxmlformats.org/drawingml/2006/lockedCanvas" xmlns:dgm="http://schemas.openxmlformats.org/drawingml/2006/diagram" xmlns:wps="http://schemas.microsoft.com/office/word/2010/wordprocessingShape" xmlns:wpg="http://schemas.microsoft.com/office/word/2010/wordprocessingGroup" xmlns:w14="http://schemas.microsoft.com/office/word/2010/wordml" xmlns:w15="http://schemas.microsoft.com/office/word/2012/wordml" xmlns:w16="http://schemas.microsoft.com/office/word/2018/wordml" xmlns:w16cex="http://schemas.microsoft.com/office/word/2018/wordml/cex" xmlns:w16cid="http://schemas.microsoft.com/office/word/2016/wordml/cid" xmlns="http://schemas.microsoft.com/office/tasks/2019/documenttasks" xmlns:cr="http://schemas.microsoft.com/office/comments/2020/reactions">
   <w:p>
     <w:pPr>
       <w:pageBreakBefore w:val="0"/>
@@ -2614,7 +2577,7 @@
 </file>
 
 <file path=word/header2.xml><?xml version="1.0" encoding="utf-8"?>
-<w:hdr xmlns:mc="http://schemas.openxmlformats.org/markup-compatibility/2006" xmlns:o="urn:schemas-microsoft-com:office:office" xmlns:r="http://schemas.openxmlformats.org/officeDocument/2006/relationships" xmlns:m="http://schemas.openxmlformats.org/officeDocument/2006/math" xmlns:v="urn:schemas-microsoft-com:vml" xmlns:wp="http://schemas.openxmlformats.org/drawingml/2006/wordprocessingDrawing" xmlns:w10="urn:schemas-microsoft-com:office:word" xmlns:w="http://schemas.openxmlformats.org/wordprocessingml/2006/main" xmlns:wne="http://schemas.microsoft.com/office/word/2006/wordml" xmlns:sl="http://schemas.openxmlformats.org/schemaLibrary/2006/main" xmlns:a="http://schemas.openxmlformats.org/drawingml/2006/main" xmlns:pic="http://schemas.openxmlformats.org/drawingml/2006/picture" xmlns:c="http://schemas.openxmlformats.org/drawingml/2006/chart" xmlns:lc="http://schemas.openxmlformats.org/drawingml/2006/lockedCanvas" xmlns:dgm="http://schemas.openxmlformats.org/drawingml/2006/diagram" xmlns:wps="http://schemas.microsoft.com/office/word/2010/wordprocessingShape" xmlns:wpg="http://schemas.microsoft.com/office/word/2010/wordprocessingGroup" xmlns:w14="http://schemas.microsoft.com/office/word/2010/wordml" xmlns:w15="http://schemas.microsoft.com/office/word/2012/wordml" xmlns:w16="http://schemas.microsoft.com/office/word/2018/wordml" xmlns:w16cex="http://schemas.microsoft.com/office/word/2018/wordml/cex" xmlns:w16cid="http://schemas.microsoft.com/office/word/2016/wordml/cid" xmlns:cr="http://schemas.microsoft.com/office/comments/2020/reactions">
+<w:hdr xmlns:mc="http://schemas.openxmlformats.org/markup-compatibility/2006" xmlns:o="urn:schemas-microsoft-com:office:office" xmlns:r="http://schemas.openxmlformats.org/officeDocument/2006/relationships" xmlns:m="http://schemas.openxmlformats.org/officeDocument/2006/math" xmlns:v="urn:schemas-microsoft-com:vml" xmlns:wp="http://schemas.openxmlformats.org/drawingml/2006/wordprocessingDrawing" xmlns:w10="urn:schemas-microsoft-com:office:word" xmlns:w="http://schemas.openxmlformats.org/wordprocessingml/2006/main" xmlns:wne="http://schemas.microsoft.com/office/word/2006/wordml" xmlns:sl="http://schemas.openxmlformats.org/schemaLibrary/2006/main" xmlns:a="http://schemas.openxmlformats.org/drawingml/2006/main" xmlns:pic="http://schemas.openxmlformats.org/drawingml/2006/picture" xmlns:c="http://schemas.openxmlformats.org/drawingml/2006/chart" xmlns:lc="http://schemas.openxmlformats.org/drawingml/2006/lockedCanvas" xmlns:dgm="http://schemas.openxmlformats.org/drawingml/2006/diagram" xmlns:wps="http://schemas.microsoft.com/office/word/2010/wordprocessingShape" xmlns:wpg="http://schemas.microsoft.com/office/word/2010/wordprocessingGroup" xmlns:w14="http://schemas.microsoft.com/office/word/2010/wordml" xmlns:w15="http://schemas.microsoft.com/office/word/2012/wordml" xmlns:w16="http://schemas.microsoft.com/office/word/2018/wordml" xmlns:w16cex="http://schemas.microsoft.com/office/word/2018/wordml/cex" xmlns:w16cid="http://schemas.microsoft.com/office/word/2016/wordml/cid" xmlns="http://schemas.microsoft.com/office/tasks/2019/documenttasks" xmlns:cr="http://schemas.microsoft.com/office/comments/2020/reactions">
   <w:p>
     <w:pPr>
       <w:pageBreakBefore w:val="0"/>
@@ -2630,7 +2593,7 @@
 </file>
 
 <file path=word/numbering.xml><?xml version="1.0" encoding="utf-8"?>
-<w:numbering xmlns:mc="http://schemas.openxmlformats.org/markup-compatibility/2006" xmlns:o="urn:schemas-microsoft-com:office:office" xmlns:r="http://schemas.openxmlformats.org/officeDocument/2006/relationships" xmlns:m="http://schemas.openxmlformats.org/officeDocument/2006/math" xmlns:v="urn:schemas-microsoft-com:vml" xmlns:wp="http://schemas.openxmlformats.org/drawingml/2006/wordprocessingDrawing" xmlns:w10="urn:schemas-microsoft-com:office:word" xmlns:w="http://schemas.openxmlformats.org/wordprocessingml/2006/main" xmlns:wne="http://schemas.microsoft.com/office/word/2006/wordml" xmlns:sl="http://schemas.openxmlformats.org/schemaLibrary/2006/main" xmlns:a="http://schemas.openxmlformats.org/drawingml/2006/main" xmlns:pic="http://schemas.openxmlformats.org/drawingml/2006/picture" xmlns:c="http://schemas.openxmlformats.org/drawingml/2006/chart" xmlns:lc="http://schemas.openxmlformats.org/drawingml/2006/lockedCanvas" xmlns:dgm="http://schemas.openxmlformats.org/drawingml/2006/diagram" xmlns:wps="http://schemas.microsoft.com/office/word/2010/wordprocessingShape" xmlns:wpg="http://schemas.microsoft.com/office/word/2010/wordprocessingGroup" xmlns:w14="http://schemas.microsoft.com/office/word/2010/wordml" xmlns:w15="http://schemas.microsoft.com/office/word/2012/wordml" xmlns:w16="http://schemas.microsoft.com/office/word/2018/wordml" xmlns:w16cex="http://schemas.microsoft.com/office/word/2018/wordml/cex" xmlns:w16cid="http://schemas.microsoft.com/office/word/2016/wordml/cid" xmlns:cr="http://schemas.microsoft.com/office/comments/2020/reactions">
+<w:numbering xmlns:mc="http://schemas.openxmlformats.org/markup-compatibility/2006" xmlns:o="urn:schemas-microsoft-com:office:office" xmlns:r="http://schemas.openxmlformats.org/officeDocument/2006/relationships" xmlns:m="http://schemas.openxmlformats.org/officeDocument/2006/math" xmlns:v="urn:schemas-microsoft-com:vml" xmlns:wp="http://schemas.openxmlformats.org/drawingml/2006/wordprocessingDrawing" xmlns:w10="urn:schemas-microsoft-com:office:word" xmlns:w="http://schemas.openxmlformats.org/wordprocessingml/2006/main" xmlns:wne="http://schemas.microsoft.com/office/word/2006/wordml" xmlns:sl="http://schemas.openxmlformats.org/schemaLibrary/2006/main" xmlns:a="http://schemas.openxmlformats.org/drawingml/2006/main" xmlns:pic="http://schemas.openxmlformats.org/drawingml/2006/picture" xmlns:c="http://schemas.openxmlformats.org/drawingml/2006/chart" xmlns:lc="http://schemas.openxmlformats.org/drawingml/2006/lockedCanvas" xmlns:dgm="http://schemas.openxmlformats.org/drawingml/2006/diagram" xmlns:wps="http://schemas.microsoft.com/office/word/2010/wordprocessingShape" xmlns:wpg="http://schemas.microsoft.com/office/word/2010/wordprocessingGroup" xmlns:w14="http://schemas.microsoft.com/office/word/2010/wordml" xmlns:w15="http://schemas.microsoft.com/office/word/2012/wordml" xmlns:w16="http://schemas.microsoft.com/office/word/2018/wordml" xmlns:w16cex="http://schemas.microsoft.com/office/word/2018/wordml/cex" xmlns:w16cid="http://schemas.microsoft.com/office/word/2016/wordml/cid" xmlns="http://schemas.microsoft.com/office/tasks/2019/documenttasks" xmlns:cr="http://schemas.microsoft.com/office/comments/2020/reactions">
   <w:abstractNum w:abstractNumId="1">
     <w:lvl w:ilvl="0">
       <w:start w:val="1"/>
@@ -2974,7 +2937,7 @@
 </file>
 
 <file path=word/styles.xml><?xml version="1.0" encoding="utf-8"?>
-<w:styles xmlns:mc="http://schemas.openxmlformats.org/markup-compatibility/2006" xmlns:o="urn:schemas-microsoft-com:office:office" xmlns:r="http://schemas.openxmlformats.org/officeDocument/2006/relationships" xmlns:m="http://schemas.openxmlformats.org/officeDocument/2006/math" xmlns:v="urn:schemas-microsoft-com:vml" xmlns:wp="http://schemas.openxmlformats.org/drawingml/2006/wordprocessingDrawing" xmlns:w10="urn:schemas-microsoft-com:office:word" xmlns:w="http://schemas.openxmlformats.org/wordprocessingml/2006/main" xmlns:wne="http://schemas.microsoft.com/office/word/2006/wordml" xmlns:sl="http://schemas.openxmlformats.org/schemaLibrary/2006/main" xmlns:a="http://schemas.openxmlformats.org/drawingml/2006/main" xmlns:pic="http://schemas.openxmlformats.org/drawingml/2006/picture" xmlns:c="http://schemas.openxmlformats.org/drawingml/2006/chart" xmlns:lc="http://schemas.openxmlformats.org/drawingml/2006/lockedCanvas" xmlns:dgm="http://schemas.openxmlformats.org/drawingml/2006/diagram" xmlns:wps="http://schemas.microsoft.com/office/word/2010/wordprocessingShape" xmlns:wpg="http://schemas.microsoft.com/office/word/2010/wordprocessingGroup" xmlns:w14="http://schemas.microsoft.com/office/word/2010/wordml" xmlns:w15="http://schemas.microsoft.com/office/word/2012/wordml" xmlns:w16="http://schemas.microsoft.com/office/word/2018/wordml" xmlns:w16cex="http://schemas.microsoft.com/office/word/2018/wordml/cex" xmlns:w16cid="http://schemas.microsoft.com/office/word/2016/wordml/cid" xmlns:cr="http://schemas.microsoft.com/office/comments/2020/reactions">
+<w:styles xmlns:mc="http://schemas.openxmlformats.org/markup-compatibility/2006" xmlns:o="urn:schemas-microsoft-com:office:office" xmlns:r="http://schemas.openxmlformats.org/officeDocument/2006/relationships" xmlns:m="http://schemas.openxmlformats.org/officeDocument/2006/math" xmlns:v="urn:schemas-microsoft-com:vml" xmlns:wp="http://schemas.openxmlformats.org/drawingml/2006/wordprocessingDrawing" xmlns:w10="urn:schemas-microsoft-com:office:word" xmlns:w="http://schemas.openxmlformats.org/wordprocessingml/2006/main" xmlns:wne="http://schemas.microsoft.com/office/word/2006/wordml" xmlns:sl="http://schemas.openxmlformats.org/schemaLibrary/2006/main" xmlns:a="http://schemas.openxmlformats.org/drawingml/2006/main" xmlns:pic="http://schemas.openxmlformats.org/drawingml/2006/picture" xmlns:c="http://schemas.openxmlformats.org/drawingml/2006/chart" xmlns:lc="http://schemas.openxmlformats.org/drawingml/2006/lockedCanvas" xmlns:dgm="http://schemas.openxmlformats.org/drawingml/2006/diagram" xmlns:wps="http://schemas.microsoft.com/office/word/2010/wordprocessingShape" xmlns:wpg="http://schemas.microsoft.com/office/word/2010/wordprocessingGroup" xmlns:w14="http://schemas.microsoft.com/office/word/2010/wordml" xmlns:w15="http://schemas.microsoft.com/office/word/2012/wordml" xmlns:w16="http://schemas.microsoft.com/office/word/2018/wordml" xmlns:w16cex="http://schemas.microsoft.com/office/word/2018/wordml/cex" xmlns:w16cid="http://schemas.microsoft.com/office/word/2016/wordml/cid" xmlns="http://schemas.microsoft.com/office/tasks/2019/documenttasks" xmlns:cr="http://schemas.microsoft.com/office/comments/2020/reactions">
   <w:docDefaults>
     <w:rPrDefault>
       <w:rPr>
@@ -2992,7 +2955,7 @@
     <w:name w:val="normal"/>
   </w:style>
   <w:style w:type="table" w:styleId="TableNormal" w:default="1">
-    <w:name w:val="Table Normal"/>
+    <w:name w:val="TableNormal"/>
   </w:style>
   <w:style w:type="paragraph" w:styleId="Heading1">
     <w:name w:val="heading 1"/>
